--- a/Documents/Final Report23.docx
+++ b/Documents/Final Report23.docx
@@ -2083,7 +2083,14 @@
           <w:sz w:val="24"/>
           <w:szCs w:val="24"/>
         </w:rPr>
-        <w:t>..4</w:t>
+        <w:t>..</w:t>
+      </w:r>
+      <w:r>
+        <w:rPr>
+          <w:sz w:val="24"/>
+          <w:szCs w:val="24"/>
+        </w:rPr>
+        <w:t>5</w:t>
       </w:r>
     </w:p>
     <w:p>
@@ -2126,7 +2133,14 @@
           <w:sz w:val="24"/>
           <w:szCs w:val="24"/>
         </w:rPr>
-        <w:t>...................................4</w:t>
+        <w:t>...................................</w:t>
+      </w:r>
+      <w:r>
+        <w:rPr>
+          <w:sz w:val="24"/>
+          <w:szCs w:val="24"/>
+        </w:rPr>
+        <w:t>5</w:t>
       </w:r>
     </w:p>
     <w:p>
@@ -2171,7 +2185,14 @@
           <w:sz w:val="24"/>
           <w:szCs w:val="24"/>
         </w:rPr>
-        <w:t>…………………5</w:t>
+        <w:t>…………………</w:t>
+      </w:r>
+      <w:r>
+        <w:rPr>
+          <w:sz w:val="24"/>
+          <w:szCs w:val="24"/>
+        </w:rPr>
+        <w:t>6</w:t>
       </w:r>
     </w:p>
     <w:p>
@@ -2221,7 +2242,14 @@
           <w:sz w:val="24"/>
           <w:szCs w:val="24"/>
         </w:rPr>
-        <w:t>…7</w:t>
+        <w:t>…</w:t>
+      </w:r>
+      <w:r>
+        <w:rPr>
+          <w:sz w:val="24"/>
+          <w:szCs w:val="24"/>
+        </w:rPr>
+        <w:t>8</w:t>
       </w:r>
     </w:p>
     <w:p>
@@ -2280,7 +2308,14 @@
           <w:sz w:val="24"/>
           <w:szCs w:val="24"/>
         </w:rPr>
-        <w:t>…………..8</w:t>
+        <w:t>…………..</w:t>
+      </w:r>
+      <w:r>
+        <w:rPr>
+          <w:sz w:val="24"/>
+          <w:szCs w:val="24"/>
+        </w:rPr>
+        <w:t>9</w:t>
       </w:r>
     </w:p>
     <w:p>
@@ -2330,79 +2365,93 @@
           <w:sz w:val="24"/>
           <w:szCs w:val="24"/>
         </w:rPr>
+        <w:t>2</w:t>
+      </w:r>
+    </w:p>
+    <w:p>
+      <w:pPr>
+        <w:rPr>
+          <w:sz w:val="24"/>
+          <w:szCs w:val="24"/>
+        </w:rPr>
+      </w:pPr>
+      <w:r>
+        <w:rPr>
+          <w:sz w:val="24"/>
+          <w:szCs w:val="24"/>
+        </w:rPr>
+        <w:t>3.3 Modelling and Training of CNN………………………………………</w:t>
+      </w:r>
+      <w:r>
+        <w:rPr>
+          <w:sz w:val="24"/>
+          <w:szCs w:val="24"/>
+        </w:rPr>
+        <w:t>.</w:t>
+      </w:r>
+      <w:r>
+        <w:rPr>
+          <w:sz w:val="24"/>
+          <w:szCs w:val="24"/>
+        </w:rPr>
+        <w:t>...............1</w:t>
+      </w:r>
+      <w:r>
+        <w:rPr>
+          <w:sz w:val="24"/>
+          <w:szCs w:val="24"/>
+        </w:rPr>
+        <w:t>5</w:t>
+      </w:r>
+    </w:p>
+    <w:p>
+      <w:pPr>
+        <w:rPr>
+          <w:sz w:val="24"/>
+          <w:szCs w:val="24"/>
+        </w:rPr>
+      </w:pPr>
+      <w:r>
+        <w:rPr>
+          <w:sz w:val="24"/>
+          <w:szCs w:val="24"/>
+        </w:rPr>
+        <w:t>CHAPTER FOUR: RESULTS AND DISCUSSION</w:t>
+      </w:r>
+      <w:r>
+        <w:rPr>
+          <w:sz w:val="24"/>
+          <w:szCs w:val="24"/>
+        </w:rPr>
+        <w:t>S…………………</w:t>
+      </w:r>
+      <w:r>
+        <w:rPr>
+          <w:sz w:val="24"/>
+          <w:szCs w:val="24"/>
+        </w:rPr>
+        <w:t>.</w:t>
+      </w:r>
+      <w:r>
+        <w:rPr>
+          <w:sz w:val="24"/>
+          <w:szCs w:val="24"/>
+        </w:rPr>
+        <w:t>…………...</w:t>
+      </w:r>
+      <w:r>
+        <w:rPr>
+          <w:sz w:val="24"/>
+          <w:szCs w:val="24"/>
+        </w:rPr>
         <w:t>1</w:t>
       </w:r>
-    </w:p>
-    <w:p>
-      <w:pPr>
-        <w:rPr>
-          <w:sz w:val="24"/>
-          <w:szCs w:val="24"/>
-        </w:rPr>
-      </w:pPr>
-      <w:r>
-        <w:rPr>
-          <w:sz w:val="24"/>
-          <w:szCs w:val="24"/>
-        </w:rPr>
-        <w:t>3.3 Modelling and Training of CNN………………………………………</w:t>
-      </w:r>
-      <w:r>
-        <w:rPr>
-          <w:sz w:val="24"/>
-          <w:szCs w:val="24"/>
-        </w:rPr>
-        <w:t>.</w:t>
-      </w:r>
-      <w:r>
-        <w:rPr>
-          <w:sz w:val="24"/>
-          <w:szCs w:val="24"/>
-        </w:rPr>
-        <w:t>...............14</w:t>
-      </w:r>
-    </w:p>
-    <w:p>
-      <w:pPr>
-        <w:rPr>
-          <w:sz w:val="24"/>
-          <w:szCs w:val="24"/>
-        </w:rPr>
-      </w:pPr>
-      <w:r>
-        <w:rPr>
-          <w:sz w:val="24"/>
-          <w:szCs w:val="24"/>
-        </w:rPr>
-        <w:t>CHAPTER FOUR: RESULTS AND DISCUSSION</w:t>
-      </w:r>
-      <w:r>
-        <w:rPr>
-          <w:sz w:val="24"/>
-          <w:szCs w:val="24"/>
-        </w:rPr>
-        <w:t>S…………………</w:t>
-      </w:r>
-      <w:r>
-        <w:rPr>
-          <w:sz w:val="24"/>
-          <w:szCs w:val="24"/>
-        </w:rPr>
-        <w:t>.</w:t>
-      </w:r>
-      <w:r>
-        <w:rPr>
-          <w:sz w:val="24"/>
-          <w:szCs w:val="24"/>
-        </w:rPr>
-        <w:t>…………...</w:t>
-      </w:r>
-      <w:r>
-        <w:rPr>
-          <w:sz w:val="24"/>
-          <w:szCs w:val="24"/>
-        </w:rPr>
-        <w:t>16</w:t>
+      <w:r>
+        <w:rPr>
+          <w:sz w:val="24"/>
+          <w:szCs w:val="24"/>
+        </w:rPr>
+        <w:t>7</w:t>
       </w:r>
     </w:p>
     <w:p>
@@ -2467,7 +2516,14 @@
           <w:sz w:val="24"/>
           <w:szCs w:val="24"/>
         </w:rPr>
-        <w:t>..............16</w:t>
+        <w:t>..............1</w:t>
+      </w:r>
+      <w:r>
+        <w:rPr>
+          <w:sz w:val="24"/>
+          <w:szCs w:val="24"/>
+        </w:rPr>
+        <w:t>8</w:t>
       </w:r>
     </w:p>
     <w:p>
@@ -2517,7 +2573,14 @@
           <w:sz w:val="24"/>
           <w:szCs w:val="24"/>
         </w:rPr>
-        <w:t>…………………...16</w:t>
+        <w:t>…………………...1</w:t>
+      </w:r>
+      <w:r>
+        <w:rPr>
+          <w:sz w:val="24"/>
+          <w:szCs w:val="24"/>
+        </w:rPr>
+        <w:t>9</w:t>
       </w:r>
     </w:p>
     <w:p>
@@ -2581,7 +2644,7 @@
           <w:sz w:val="24"/>
           <w:szCs w:val="24"/>
         </w:rPr>
-        <w:t>0</w:t>
+        <w:t>1</w:t>
       </w:r>
     </w:p>
     <w:p>
@@ -2633,7 +2696,7 @@
           <w:sz w:val="24"/>
           <w:szCs w:val="24"/>
         </w:rPr>
-        <w:t>1</w:t>
+        <w:t>2</w:t>
       </w:r>
     </w:p>
     <w:p>
@@ -2713,7 +2776,14 @@
           <w:sz w:val="24"/>
           <w:szCs w:val="24"/>
         </w:rPr>
-        <w:t>23</w:t>
+        <w:t>2</w:t>
+      </w:r>
+      <w:r>
+        <w:rPr>
+          <w:sz w:val="24"/>
+          <w:szCs w:val="24"/>
+        </w:rPr>
+        <w:t>4</w:t>
       </w:r>
     </w:p>
     <w:p>
@@ -3004,7 +3074,7 @@
               <w:rPr>
                 <w:rFonts w:ascii="Times New Roman" w:hAnsi="Times New Roman" w:cs="Times New Roman"/>
               </w:rPr>
-              <w:t>0</w:t>
+              <w:t>1</w:t>
             </w:r>
             <w:r>
               <w:rPr>
@@ -3064,7 +3134,7 @@
               <w:rPr>
                 <w:rFonts w:ascii="Times New Roman" w:hAnsi="Times New Roman" w:cs="Times New Roman"/>
               </w:rPr>
-              <w:t>0</w:t>
+              <w:t>1</w:t>
             </w:r>
             <w:r>
               <w:rPr>
@@ -3116,7 +3186,13 @@
               <w:rPr>
                 <w:rFonts w:ascii="Times New Roman" w:hAnsi="Times New Roman" w:cs="Times New Roman"/>
               </w:rPr>
-              <w:t>14</w:t>
+              <w:t>1</w:t>
+            </w:r>
+            <w:r>
+              <w:rPr>
+                <w:rFonts w:ascii="Times New Roman" w:hAnsi="Times New Roman" w:cs="Times New Roman"/>
+              </w:rPr>
+              <w:t>5</w:t>
             </w:r>
           </w:p>
         </w:tc>
@@ -3162,7 +3238,13 @@
               <w:rPr>
                 <w:rFonts w:ascii="Times New Roman" w:hAnsi="Times New Roman" w:cs="Times New Roman"/>
               </w:rPr>
-              <w:t>15</w:t>
+              <w:t>1</w:t>
+            </w:r>
+            <w:r>
+              <w:rPr>
+                <w:rFonts w:ascii="Times New Roman" w:hAnsi="Times New Roman" w:cs="Times New Roman"/>
+              </w:rPr>
+              <w:t>6</w:t>
             </w:r>
           </w:p>
         </w:tc>
@@ -3468,7 +3550,14 @@
                 <w:sz w:val="24"/>
                 <w:szCs w:val="24"/>
               </w:rPr>
-              <w:t>.4</w:t>
+              <w:t>.</w:t>
+            </w:r>
+            <w:r>
+              <w:rPr>
+                <w:sz w:val="24"/>
+                <w:szCs w:val="24"/>
+              </w:rPr>
+              <w:t>5</w:t>
             </w:r>
           </w:p>
         </w:tc>
@@ -3547,7 +3636,14 @@
                 <w:sz w:val="24"/>
                 <w:szCs w:val="24"/>
               </w:rPr>
-              <w:t>.7</w:t>
+              <w:t>.</w:t>
+            </w:r>
+            <w:r>
+              <w:rPr>
+                <w:sz w:val="24"/>
+                <w:szCs w:val="24"/>
+              </w:rPr>
+              <w:t>8</w:t>
             </w:r>
           </w:p>
         </w:tc>
@@ -3584,6 +3680,76 @@
                 <w:sz w:val="24"/>
                 <w:szCs w:val="24"/>
               </w:rPr>
+              <w:t xml:space="preserve">: </w:t>
+            </w:r>
+            <w:r>
+              <w:rPr>
+                <w:sz w:val="24"/>
+                <w:szCs w:val="24"/>
+              </w:rPr>
+              <w:t>Single line diagram for test system…</w:t>
+            </w:r>
+            <w:r>
+              <w:rPr>
+                <w:sz w:val="24"/>
+                <w:szCs w:val="24"/>
+              </w:rPr>
+              <w:t>...</w:t>
+            </w:r>
+            <w:r>
+              <w:rPr>
+                <w:sz w:val="24"/>
+                <w:szCs w:val="24"/>
+              </w:rPr>
+              <w:t>………………………</w:t>
+            </w:r>
+            <w:r>
+              <w:rPr>
+                <w:sz w:val="24"/>
+                <w:szCs w:val="24"/>
+              </w:rPr>
+              <w:t>……….</w:t>
+            </w:r>
+            <w:r>
+              <w:rPr>
+                <w:sz w:val="24"/>
+                <w:szCs w:val="24"/>
+              </w:rPr>
+              <w:t>10</w:t>
+            </w:r>
+            <w:r>
+              <w:rPr>
+                <w:sz w:val="24"/>
+                <w:szCs w:val="24"/>
+              </w:rPr>
+              <w:t xml:space="preserve"> </w:t>
+            </w:r>
+            <w:r>
+              <w:rPr>
+                <w:sz w:val="24"/>
+                <w:szCs w:val="24"/>
+              </w:rPr>
+              <w:t>Figure 3</w:t>
+            </w:r>
+            <w:r>
+              <w:rPr>
+                <w:sz w:val="24"/>
+                <w:szCs w:val="24"/>
+              </w:rPr>
+              <w:t>.</w:t>
+            </w:r>
+            <w:r>
+              <w:rPr>
+                <w:sz w:val="24"/>
+                <w:szCs w:val="24"/>
+              </w:rPr>
+              <w:t>3</w:t>
+            </w:r>
+            <w:r>
+              <w:rPr>
+                <w:sz w:val="24"/>
+                <w:szCs w:val="24"/>
+              </w:rPr>
               <w:t>: Test System for the proposed scheme</w:t>
             </w:r>
             <w:r>
@@ -3591,6 +3757,143 @@
                 <w:sz w:val="24"/>
                 <w:szCs w:val="24"/>
               </w:rPr>
+              <w:t>...……………………………….</w:t>
+            </w:r>
+            <w:r>
+              <w:rPr>
+                <w:sz w:val="24"/>
+                <w:szCs w:val="24"/>
+              </w:rPr>
+              <w:t>10</w:t>
+            </w:r>
+          </w:p>
+        </w:tc>
+      </w:tr>
+      <w:tr>
+        <w:tc>
+          <w:tcPr>
+            <w:tcW w:w="8630" w:type="dxa"/>
+          </w:tcPr>
+          <w:p>
+            <w:pPr>
+              <w:spacing w:line="360" w:lineRule="auto"/>
+              <w:rPr>
+                <w:sz w:val="24"/>
+                <w:szCs w:val="24"/>
+              </w:rPr>
+            </w:pPr>
+            <w:r>
+              <w:rPr>
+                <w:sz w:val="24"/>
+                <w:szCs w:val="24"/>
+              </w:rPr>
+              <w:t xml:space="preserve">Figure </w:t>
+            </w:r>
+            <w:r>
+              <w:rPr>
+                <w:sz w:val="24"/>
+                <w:szCs w:val="24"/>
+              </w:rPr>
+              <w:t>3.</w:t>
+            </w:r>
+            <w:r>
+              <w:rPr>
+                <w:sz w:val="24"/>
+                <w:szCs w:val="24"/>
+              </w:rPr>
+              <w:t>4</w:t>
+            </w:r>
+            <w:r>
+              <w:rPr>
+                <w:sz w:val="24"/>
+                <w:szCs w:val="24"/>
+              </w:rPr>
+              <w:t>: Spectrogram of Voltage Signal at Bus-4 during Islandin</w:t>
+            </w:r>
+            <w:r>
+              <w:rPr>
+                <w:sz w:val="24"/>
+                <w:szCs w:val="24"/>
+              </w:rPr>
+              <w:t>g</w:t>
+            </w:r>
+            <w:r>
+              <w:rPr>
+                <w:sz w:val="24"/>
+                <w:szCs w:val="24"/>
+              </w:rPr>
+              <w:t>……………</w:t>
+            </w:r>
+            <w:r>
+              <w:rPr>
+                <w:sz w:val="24"/>
+                <w:szCs w:val="24"/>
+              </w:rPr>
+              <w:t>1</w:t>
+            </w:r>
+            <w:r>
+              <w:rPr>
+                <w:sz w:val="24"/>
+                <w:szCs w:val="24"/>
+              </w:rPr>
+              <w:t>3</w:t>
+            </w:r>
+          </w:p>
+        </w:tc>
+      </w:tr>
+      <w:tr>
+        <w:tc>
+          <w:tcPr>
+            <w:tcW w:w="8630" w:type="dxa"/>
+          </w:tcPr>
+          <w:p>
+            <w:pPr>
+              <w:spacing w:line="360" w:lineRule="auto"/>
+              <w:rPr>
+                <w:sz w:val="24"/>
+                <w:szCs w:val="24"/>
+              </w:rPr>
+            </w:pPr>
+            <w:r>
+              <w:rPr>
+                <w:sz w:val="24"/>
+                <w:szCs w:val="24"/>
+              </w:rPr>
+              <w:t xml:space="preserve">Figure </w:t>
+            </w:r>
+            <w:r>
+              <w:rPr>
+                <w:sz w:val="24"/>
+                <w:szCs w:val="24"/>
+              </w:rPr>
+              <w:t>3.</w:t>
+            </w:r>
+            <w:r>
+              <w:rPr>
+                <w:sz w:val="24"/>
+                <w:szCs w:val="24"/>
+              </w:rPr>
+              <w:t>5</w:t>
+            </w:r>
+            <w:r>
+              <w:rPr>
+                <w:sz w:val="24"/>
+                <w:szCs w:val="24"/>
+              </w:rPr>
+              <w:t>: Spectrogram of Voltage Signal during SLG Fault</w:t>
+            </w:r>
+            <w:r>
+              <w:rPr>
+                <w:sz w:val="24"/>
+                <w:szCs w:val="24"/>
+              </w:rPr>
+              <w:t>…………</w:t>
+            </w:r>
+            <w:r>
+              <w:rPr>
+                <w:sz w:val="24"/>
+                <w:szCs w:val="24"/>
+              </w:rPr>
               <w:t>...</w:t>
             </w:r>
             <w:r>
@@ -3598,6 +3901,356 @@
                 <w:sz w:val="24"/>
                 <w:szCs w:val="24"/>
               </w:rPr>
+              <w:t>……</w:t>
+            </w:r>
+            <w:proofErr w:type="gramStart"/>
+            <w:r>
+              <w:rPr>
+                <w:sz w:val="24"/>
+                <w:szCs w:val="24"/>
+              </w:rPr>
+              <w:t>…</w:t>
+            </w:r>
+            <w:r>
+              <w:rPr>
+                <w:sz w:val="24"/>
+                <w:szCs w:val="24"/>
+              </w:rPr>
+              <w:t>.</w:t>
+            </w:r>
+            <w:r>
+              <w:rPr>
+                <w:sz w:val="24"/>
+                <w:szCs w:val="24"/>
+              </w:rPr>
+              <w:t>.</w:t>
+            </w:r>
+            <w:proofErr w:type="gramEnd"/>
+            <w:r>
+              <w:rPr>
+                <w:sz w:val="24"/>
+                <w:szCs w:val="24"/>
+              </w:rPr>
+              <w:t>1</w:t>
+            </w:r>
+            <w:r>
+              <w:rPr>
+                <w:sz w:val="24"/>
+                <w:szCs w:val="24"/>
+              </w:rPr>
+              <w:t>3</w:t>
+            </w:r>
+            <w:r>
+              <w:rPr>
+                <w:sz w:val="24"/>
+                <w:szCs w:val="24"/>
+              </w:rPr>
+              <w:t xml:space="preserve"> </w:t>
+            </w:r>
+            <w:r>
+              <w:rPr>
+                <w:sz w:val="24"/>
+                <w:szCs w:val="24"/>
+              </w:rPr>
+              <w:t>(</w:t>
+            </w:r>
+            <w:r>
+              <w:rPr>
+                <w:sz w:val="24"/>
+                <w:szCs w:val="24"/>
+              </w:rPr>
+              <w:t>n</w:t>
+            </w:r>
+            <w:r>
+              <w:rPr>
+                <w:sz w:val="24"/>
+                <w:szCs w:val="24"/>
+              </w:rPr>
+              <w:t>on-</w:t>
+            </w:r>
+            <w:r>
+              <w:rPr>
+                <w:sz w:val="24"/>
+                <w:szCs w:val="24"/>
+              </w:rPr>
+              <w:t>i</w:t>
+            </w:r>
+            <w:r>
+              <w:rPr>
+                <w:sz w:val="24"/>
+                <w:szCs w:val="24"/>
+              </w:rPr>
+              <w:t>slanding) at DL-1</w:t>
+            </w:r>
+            <w:r>
+              <w:rPr>
+                <w:sz w:val="24"/>
+                <w:szCs w:val="24"/>
+              </w:rPr>
+              <w:tab/>
+            </w:r>
+          </w:p>
+        </w:tc>
+      </w:tr>
+      <w:tr>
+        <w:tc>
+          <w:tcPr>
+            <w:tcW w:w="8630" w:type="dxa"/>
+          </w:tcPr>
+          <w:p>
+            <w:pPr>
+              <w:spacing w:line="360" w:lineRule="auto"/>
+              <w:rPr>
+                <w:sz w:val="24"/>
+                <w:szCs w:val="24"/>
+              </w:rPr>
+            </w:pPr>
+            <w:r>
+              <w:rPr>
+                <w:sz w:val="24"/>
+                <w:szCs w:val="24"/>
+              </w:rPr>
+              <w:t xml:space="preserve">Figure </w:t>
+            </w:r>
+            <w:r>
+              <w:rPr>
+                <w:sz w:val="24"/>
+                <w:szCs w:val="24"/>
+              </w:rPr>
+              <w:t>3.</w:t>
+            </w:r>
+            <w:r>
+              <w:rPr>
+                <w:sz w:val="24"/>
+                <w:szCs w:val="24"/>
+              </w:rPr>
+              <w:t>6</w:t>
+            </w:r>
+            <w:r>
+              <w:rPr>
+                <w:sz w:val="24"/>
+                <w:szCs w:val="24"/>
+              </w:rPr>
+              <w:t>: Spectrogram of Voltage Signal during Load</w:t>
+            </w:r>
+            <w:r>
+              <w:rPr>
+                <w:sz w:val="24"/>
+                <w:szCs w:val="24"/>
+              </w:rPr>
+              <w:t>……………</w:t>
+            </w:r>
+            <w:proofErr w:type="gramStart"/>
+            <w:r>
+              <w:rPr>
+                <w:sz w:val="24"/>
+                <w:szCs w:val="24"/>
+              </w:rPr>
+              <w:t>…</w:t>
+            </w:r>
+            <w:r>
+              <w:rPr>
+                <w:sz w:val="24"/>
+                <w:szCs w:val="24"/>
+              </w:rPr>
+              <w:t>..</w:t>
+            </w:r>
+            <w:proofErr w:type="gramEnd"/>
+            <w:r>
+              <w:rPr>
+                <w:sz w:val="24"/>
+                <w:szCs w:val="24"/>
+              </w:rPr>
+              <w:t>……</w:t>
+            </w:r>
+            <w:r>
+              <w:rPr>
+                <w:sz w:val="24"/>
+                <w:szCs w:val="24"/>
+              </w:rPr>
+              <w:t>…</w:t>
+            </w:r>
+            <w:r>
+              <w:rPr>
+                <w:sz w:val="24"/>
+                <w:szCs w:val="24"/>
+              </w:rPr>
+              <w:t>.</w:t>
+            </w:r>
+            <w:r>
+              <w:rPr>
+                <w:sz w:val="24"/>
+                <w:szCs w:val="24"/>
+              </w:rPr>
+              <w:t>.</w:t>
+            </w:r>
+            <w:r>
+              <w:rPr>
+                <w:sz w:val="24"/>
+                <w:szCs w:val="24"/>
+              </w:rPr>
+              <w:t>.</w:t>
+            </w:r>
+            <w:r>
+              <w:rPr>
+                <w:sz w:val="24"/>
+                <w:szCs w:val="24"/>
+              </w:rPr>
+              <w:t>1</w:t>
+            </w:r>
+            <w:r>
+              <w:rPr>
+                <w:sz w:val="24"/>
+                <w:szCs w:val="24"/>
+              </w:rPr>
+              <w:t>4</w:t>
+            </w:r>
+            <w:r>
+              <w:rPr>
+                <w:sz w:val="24"/>
+                <w:szCs w:val="24"/>
+              </w:rPr>
+              <w:t xml:space="preserve">                                               </w:t>
+            </w:r>
+            <w:r>
+              <w:rPr>
+                <w:sz w:val="24"/>
+                <w:szCs w:val="24"/>
+              </w:rPr>
+              <w:t xml:space="preserve">Switching (Non-Islanding) at Zone-2                      </w:t>
+            </w:r>
+          </w:p>
+        </w:tc>
+      </w:tr>
+      <w:tr>
+        <w:tc>
+          <w:tcPr>
+            <w:tcW w:w="8630" w:type="dxa"/>
+          </w:tcPr>
+          <w:p>
+            <w:pPr>
+              <w:spacing w:line="360" w:lineRule="auto"/>
+              <w:rPr>
+                <w:sz w:val="24"/>
+                <w:szCs w:val="24"/>
+              </w:rPr>
+            </w:pPr>
+            <w:bookmarkStart w:id="2" w:name="_Hlk177227411"/>
+            <w:r>
+              <w:rPr>
+                <w:sz w:val="24"/>
+                <w:szCs w:val="24"/>
+              </w:rPr>
+              <w:t xml:space="preserve">Figure </w:t>
+            </w:r>
+            <w:r>
+              <w:rPr>
+                <w:sz w:val="24"/>
+                <w:szCs w:val="24"/>
+              </w:rPr>
+              <w:t>4.1</w:t>
+            </w:r>
+            <w:r>
+              <w:rPr>
+                <w:sz w:val="24"/>
+                <w:szCs w:val="24"/>
+              </w:rPr>
+              <w:t>: Overall Confusion Matrix</w:t>
+            </w:r>
+            <w:r>
+              <w:rPr>
+                <w:sz w:val="24"/>
+                <w:szCs w:val="24"/>
+              </w:rPr>
+              <w:t>……………………………</w:t>
+            </w:r>
+            <w:r>
+              <w:rPr>
+                <w:sz w:val="24"/>
+                <w:szCs w:val="24"/>
+              </w:rPr>
+              <w:t>.</w:t>
+            </w:r>
+            <w:r>
+              <w:rPr>
+                <w:sz w:val="24"/>
+                <w:szCs w:val="24"/>
+              </w:rPr>
+              <w:t>……………</w:t>
+            </w:r>
+            <w:proofErr w:type="gramStart"/>
+            <w:r>
+              <w:rPr>
+                <w:sz w:val="24"/>
+                <w:szCs w:val="24"/>
+              </w:rPr>
+              <w:t>.</w:t>
+            </w:r>
+            <w:r>
+              <w:rPr>
+                <w:sz w:val="24"/>
+                <w:szCs w:val="24"/>
+              </w:rPr>
+              <w:t>...</w:t>
+            </w:r>
+            <w:bookmarkEnd w:id="2"/>
+            <w:r>
+              <w:rPr>
+                <w:sz w:val="24"/>
+                <w:szCs w:val="24"/>
+              </w:rPr>
+              <w:t>.</w:t>
+            </w:r>
+            <w:proofErr w:type="gramEnd"/>
+            <w:r>
+              <w:rPr>
+                <w:sz w:val="24"/>
+                <w:szCs w:val="24"/>
+              </w:rPr>
+              <w:t>1</w:t>
+            </w:r>
+            <w:r>
+              <w:rPr>
+                <w:sz w:val="24"/>
+                <w:szCs w:val="24"/>
+              </w:rPr>
+              <w:t>7</w:t>
+            </w:r>
+          </w:p>
+        </w:tc>
+      </w:tr>
+      <w:tr>
+        <w:tc>
+          <w:tcPr>
+            <w:tcW w:w="8630" w:type="dxa"/>
+          </w:tcPr>
+          <w:p>
+            <w:pPr>
+              <w:spacing w:line="360" w:lineRule="auto"/>
+              <w:rPr>
+                <w:sz w:val="24"/>
+                <w:szCs w:val="24"/>
+              </w:rPr>
+            </w:pPr>
+            <w:r>
+              <w:rPr>
+                <w:sz w:val="24"/>
+                <w:szCs w:val="24"/>
+              </w:rPr>
+              <w:t xml:space="preserve">Figure </w:t>
+            </w:r>
+            <w:r>
+              <w:rPr>
+                <w:sz w:val="24"/>
+                <w:szCs w:val="24"/>
+              </w:rPr>
+              <w:t>4.2: Islanding scenario at 0.5s</w:t>
+            </w:r>
+            <w:r>
+              <w:rPr>
+                <w:sz w:val="24"/>
+                <w:szCs w:val="24"/>
+              </w:rPr>
               <w:t>………………………</w:t>
             </w:r>
             <w:r>
@@ -3605,7 +4258,146 @@
                 <w:sz w:val="24"/>
                 <w:szCs w:val="24"/>
               </w:rPr>
-              <w:t>………...</w:t>
+              <w:t>…</w:t>
+            </w:r>
+            <w:r>
+              <w:rPr>
+                <w:sz w:val="24"/>
+                <w:szCs w:val="24"/>
+              </w:rPr>
+              <w:t>……………</w:t>
+            </w:r>
+            <w:r>
+              <w:rPr>
+                <w:sz w:val="24"/>
+                <w:szCs w:val="24"/>
+              </w:rPr>
+              <w:t>.</w:t>
+            </w:r>
+            <w:r>
+              <w:rPr>
+                <w:sz w:val="24"/>
+                <w:szCs w:val="24"/>
+              </w:rPr>
+              <w:t>…</w:t>
+            </w:r>
+            <w:proofErr w:type="gramStart"/>
+            <w:r>
+              <w:rPr>
+                <w:sz w:val="24"/>
+                <w:szCs w:val="24"/>
+              </w:rPr>
+              <w:t>….</w:t>
+            </w:r>
+            <w:r>
+              <w:rPr>
+                <w:sz w:val="24"/>
+                <w:szCs w:val="24"/>
+              </w:rPr>
+              <w:t>.</w:t>
+            </w:r>
+            <w:proofErr w:type="gramEnd"/>
+            <w:r>
+              <w:rPr>
+                <w:sz w:val="24"/>
+                <w:szCs w:val="24"/>
+              </w:rPr>
+              <w:t>1</w:t>
+            </w:r>
+            <w:r>
+              <w:rPr>
+                <w:sz w:val="24"/>
+                <w:szCs w:val="24"/>
+              </w:rPr>
+              <w:t>8</w:t>
+            </w:r>
+          </w:p>
+        </w:tc>
+      </w:tr>
+      <w:tr>
+        <w:tc>
+          <w:tcPr>
+            <w:tcW w:w="8630" w:type="dxa"/>
+          </w:tcPr>
+          <w:p>
+            <w:pPr>
+              <w:spacing w:line="360" w:lineRule="auto"/>
+              <w:rPr>
+                <w:sz w:val="24"/>
+                <w:szCs w:val="24"/>
+              </w:rPr>
+            </w:pPr>
+            <w:r>
+              <w:rPr>
+                <w:sz w:val="24"/>
+                <w:szCs w:val="24"/>
+              </w:rPr>
+              <w:t xml:space="preserve">Figure </w:t>
+            </w:r>
+            <w:r>
+              <w:rPr>
+                <w:sz w:val="24"/>
+                <w:szCs w:val="24"/>
+              </w:rPr>
+              <w:t>4.3: Non-islanding scenario at 0.5s</w:t>
+            </w:r>
+            <w:r>
+              <w:rPr>
+                <w:sz w:val="24"/>
+                <w:szCs w:val="24"/>
+              </w:rPr>
+              <w:t xml:space="preserve"> </w:t>
+            </w:r>
+            <w:r>
+              <w:rPr>
+                <w:sz w:val="24"/>
+                <w:szCs w:val="24"/>
+              </w:rPr>
+              <w:t>………………………………</w:t>
+            </w:r>
+            <w:r>
+              <w:rPr>
+                <w:sz w:val="24"/>
+                <w:szCs w:val="24"/>
+              </w:rPr>
+              <w:t>.</w:t>
+            </w:r>
+            <w:r>
+              <w:rPr>
+                <w:sz w:val="24"/>
+                <w:szCs w:val="24"/>
+              </w:rPr>
+              <w:t>……</w:t>
+            </w:r>
+            <w:proofErr w:type="gramStart"/>
+            <w:r>
+              <w:rPr>
+                <w:sz w:val="24"/>
+                <w:szCs w:val="24"/>
+              </w:rPr>
+              <w:t>...</w:t>
+            </w:r>
+            <w:r>
+              <w:rPr>
+                <w:sz w:val="24"/>
+                <w:szCs w:val="24"/>
+              </w:rPr>
+              <w:t>.</w:t>
+            </w:r>
+            <w:r>
+              <w:rPr>
+                <w:sz w:val="24"/>
+                <w:szCs w:val="24"/>
+              </w:rPr>
+              <w:t>.</w:t>
+            </w:r>
+            <w:proofErr w:type="gramEnd"/>
+            <w:r>
+              <w:rPr>
+                <w:sz w:val="24"/>
+                <w:szCs w:val="24"/>
+              </w:rPr>
+              <w:t>1</w:t>
             </w:r>
             <w:r>
               <w:rPr>
@@ -3642,93 +4434,28 @@
                 <w:sz w:val="24"/>
                 <w:szCs w:val="24"/>
               </w:rPr>
-              <w:t>3.3</w:t>
+              <w:t>4.4</w:t>
             </w:r>
             <w:r>
               <w:rPr>
                 <w:sz w:val="24"/>
                 <w:szCs w:val="24"/>
               </w:rPr>
-              <w:t>: Spectrogram of Voltage Signal at Bus-4 during Islandin</w:t>
+              <w:t xml:space="preserve">: </w:t>
             </w:r>
             <w:r>
               <w:rPr>
                 <w:sz w:val="24"/>
                 <w:szCs w:val="24"/>
               </w:rPr>
-              <w:t>g</w:t>
+              <w:t xml:space="preserve">Islanding scenario at 0.3s </w:t>
             </w:r>
             <w:r>
               <w:rPr>
                 <w:sz w:val="24"/>
                 <w:szCs w:val="24"/>
               </w:rPr>
-              <w:t>1</w:t>
-            </w:r>
-            <w:r>
-              <w:rPr>
-                <w:sz w:val="24"/>
-                <w:szCs w:val="24"/>
-              </w:rPr>
-              <w:t>2</w:t>
-            </w:r>
-          </w:p>
-        </w:tc>
-      </w:tr>
-      <w:tr>
-        <w:tc>
-          <w:tcPr>
-            <w:tcW w:w="8630" w:type="dxa"/>
-          </w:tcPr>
-          <w:p>
-            <w:pPr>
-              <w:spacing w:line="360" w:lineRule="auto"/>
-              <w:rPr>
-                <w:sz w:val="24"/>
-                <w:szCs w:val="24"/>
-              </w:rPr>
-            </w:pPr>
-            <w:r>
-              <w:rPr>
-                <w:sz w:val="24"/>
-                <w:szCs w:val="24"/>
-              </w:rPr>
-              <w:t xml:space="preserve">Figure </w:t>
-            </w:r>
-            <w:r>
-              <w:rPr>
-                <w:sz w:val="24"/>
-                <w:szCs w:val="24"/>
-              </w:rPr>
-              <w:t>3.4</w:t>
-            </w:r>
-            <w:r>
-              <w:rPr>
-                <w:sz w:val="24"/>
-                <w:szCs w:val="24"/>
-              </w:rPr>
-              <w:t>: Spectrogram of Voltage Signal during SLG Fault</w:t>
-            </w:r>
-            <w:r>
-              <w:rPr>
-                <w:sz w:val="24"/>
-                <w:szCs w:val="24"/>
-              </w:rPr>
-              <w:t>…………</w:t>
-            </w:r>
-            <w:r>
-              <w:rPr>
-                <w:sz w:val="24"/>
-                <w:szCs w:val="24"/>
-              </w:rPr>
-              <w:t>...</w:t>
-            </w:r>
-            <w:r>
-              <w:rPr>
-                <w:sz w:val="24"/>
-                <w:szCs w:val="24"/>
-              </w:rPr>
-              <w:t>……</w:t>
+              <w:t>………………………………</w:t>
             </w:r>
             <w:proofErr w:type="gramStart"/>
             <w:r>
@@ -3758,137 +4485,7 @@
                 <w:sz w:val="24"/>
                 <w:szCs w:val="24"/>
               </w:rPr>
-              <w:t>1</w:t>
-            </w:r>
-            <w:r>
-              <w:rPr>
-                <w:sz w:val="24"/>
-                <w:szCs w:val="24"/>
-              </w:rPr>
-              <w:t>2</w:t>
-            </w:r>
-            <w:r>
-              <w:rPr>
-                <w:sz w:val="24"/>
-                <w:szCs w:val="24"/>
-              </w:rPr>
-              <w:t xml:space="preserve"> </w:t>
-            </w:r>
-            <w:r>
-              <w:rPr>
-                <w:sz w:val="24"/>
-                <w:szCs w:val="24"/>
-              </w:rPr>
-              <w:t>(</w:t>
-            </w:r>
-            <w:r>
-              <w:rPr>
-                <w:sz w:val="24"/>
-                <w:szCs w:val="24"/>
-              </w:rPr>
-              <w:t>n</w:t>
-            </w:r>
-            <w:r>
-              <w:rPr>
-                <w:sz w:val="24"/>
-                <w:szCs w:val="24"/>
-              </w:rPr>
-              <w:t>on-</w:t>
-            </w:r>
-            <w:r>
-              <w:rPr>
-                <w:sz w:val="24"/>
-                <w:szCs w:val="24"/>
-              </w:rPr>
-              <w:t>i</w:t>
-            </w:r>
-            <w:r>
-              <w:rPr>
-                <w:sz w:val="24"/>
-                <w:szCs w:val="24"/>
-              </w:rPr>
-              <w:t>slanding) at DL-1</w:t>
-            </w:r>
-            <w:r>
-              <w:rPr>
-                <w:sz w:val="24"/>
-                <w:szCs w:val="24"/>
-              </w:rPr>
-              <w:tab/>
-            </w:r>
-          </w:p>
-        </w:tc>
-      </w:tr>
-      <w:tr>
-        <w:tc>
-          <w:tcPr>
-            <w:tcW w:w="8630" w:type="dxa"/>
-          </w:tcPr>
-          <w:p>
-            <w:pPr>
-              <w:spacing w:line="360" w:lineRule="auto"/>
-              <w:rPr>
-                <w:sz w:val="24"/>
-                <w:szCs w:val="24"/>
-              </w:rPr>
-            </w:pPr>
-            <w:r>
-              <w:rPr>
-                <w:sz w:val="24"/>
-                <w:szCs w:val="24"/>
-              </w:rPr>
-              <w:t xml:space="preserve">Figure </w:t>
-            </w:r>
-            <w:r>
-              <w:rPr>
-                <w:sz w:val="24"/>
-                <w:szCs w:val="24"/>
-              </w:rPr>
-              <w:t>3.5</w:t>
-            </w:r>
-            <w:r>
-              <w:rPr>
-                <w:sz w:val="24"/>
-                <w:szCs w:val="24"/>
-              </w:rPr>
-              <w:t>: Spectrogram of Voltage Signal during Load</w:t>
-            </w:r>
-            <w:r>
-              <w:rPr>
-                <w:sz w:val="24"/>
-                <w:szCs w:val="24"/>
-              </w:rPr>
-              <w:t>……………</w:t>
-            </w:r>
-            <w:proofErr w:type="gramStart"/>
-            <w:r>
-              <w:rPr>
-                <w:sz w:val="24"/>
-                <w:szCs w:val="24"/>
-              </w:rPr>
-              <w:t>…</w:t>
-            </w:r>
-            <w:r>
-              <w:rPr>
-                <w:sz w:val="24"/>
-                <w:szCs w:val="24"/>
-              </w:rPr>
-              <w:t>..</w:t>
-            </w:r>
-            <w:proofErr w:type="gramEnd"/>
-            <w:r>
-              <w:rPr>
-                <w:sz w:val="24"/>
-                <w:szCs w:val="24"/>
-              </w:rPr>
-              <w:t>……</w:t>
-            </w:r>
-            <w:r>
-              <w:rPr>
-                <w:sz w:val="24"/>
-                <w:szCs w:val="24"/>
-              </w:rPr>
-              <w:t>…</w:t>
+              <w:t>………...</w:t>
             </w:r>
             <w:r>
               <w:rPr>
@@ -3902,403 +4499,7 @@
                 <w:sz w:val="24"/>
                 <w:szCs w:val="24"/>
               </w:rPr>
-              <w:t>.</w:t>
-            </w:r>
-            <w:r>
-              <w:rPr>
-                <w:sz w:val="24"/>
-                <w:szCs w:val="24"/>
-              </w:rPr>
-              <w:t>.</w:t>
-            </w:r>
-            <w:r>
-              <w:rPr>
-                <w:sz w:val="24"/>
-                <w:szCs w:val="24"/>
-              </w:rPr>
-              <w:t>1</w:t>
-            </w:r>
-            <w:r>
-              <w:rPr>
-                <w:sz w:val="24"/>
-                <w:szCs w:val="24"/>
-              </w:rPr>
-              <w:t>3</w:t>
-            </w:r>
-            <w:r>
-              <w:rPr>
-                <w:sz w:val="24"/>
-                <w:szCs w:val="24"/>
-              </w:rPr>
-              <w:t xml:space="preserve">                                               </w:t>
-            </w:r>
-            <w:r>
-              <w:rPr>
-                <w:sz w:val="24"/>
-                <w:szCs w:val="24"/>
-              </w:rPr>
-              <w:t xml:space="preserve">Switching (Non-Islanding) at Zone-2                      </w:t>
-            </w:r>
-          </w:p>
-        </w:tc>
-      </w:tr>
-      <w:tr>
-        <w:tc>
-          <w:tcPr>
-            <w:tcW w:w="8630" w:type="dxa"/>
-          </w:tcPr>
-          <w:p>
-            <w:pPr>
-              <w:spacing w:line="360" w:lineRule="auto"/>
-              <w:rPr>
-                <w:sz w:val="24"/>
-                <w:szCs w:val="24"/>
-              </w:rPr>
-            </w:pPr>
-            <w:bookmarkStart w:id="2" w:name="_Hlk177227411"/>
-            <w:r>
-              <w:rPr>
-                <w:sz w:val="24"/>
-                <w:szCs w:val="24"/>
-              </w:rPr>
-              <w:t xml:space="preserve">Figure </w:t>
-            </w:r>
-            <w:r>
-              <w:rPr>
-                <w:sz w:val="24"/>
-                <w:szCs w:val="24"/>
-              </w:rPr>
-              <w:t>4.1</w:t>
-            </w:r>
-            <w:r>
-              <w:rPr>
-                <w:sz w:val="24"/>
-                <w:szCs w:val="24"/>
-              </w:rPr>
-              <w:t>: Overall Confusion Matrix</w:t>
-            </w:r>
-            <w:r>
-              <w:rPr>
-                <w:sz w:val="24"/>
-                <w:szCs w:val="24"/>
-              </w:rPr>
-              <w:t>……………………………</w:t>
-            </w:r>
-            <w:r>
-              <w:rPr>
-                <w:sz w:val="24"/>
-                <w:szCs w:val="24"/>
-              </w:rPr>
-              <w:t>.</w:t>
-            </w:r>
-            <w:r>
-              <w:rPr>
-                <w:sz w:val="24"/>
-                <w:szCs w:val="24"/>
-              </w:rPr>
-              <w:t>……………</w:t>
-            </w:r>
-            <w:proofErr w:type="gramStart"/>
-            <w:r>
-              <w:rPr>
-                <w:sz w:val="24"/>
-                <w:szCs w:val="24"/>
-              </w:rPr>
-              <w:t>.</w:t>
-            </w:r>
-            <w:r>
-              <w:rPr>
-                <w:sz w:val="24"/>
-                <w:szCs w:val="24"/>
-              </w:rPr>
-              <w:t>...</w:t>
-            </w:r>
-            <w:bookmarkEnd w:id="2"/>
-            <w:r>
-              <w:rPr>
-                <w:sz w:val="24"/>
-                <w:szCs w:val="24"/>
-              </w:rPr>
-              <w:t>.</w:t>
-            </w:r>
-            <w:proofErr w:type="gramEnd"/>
-            <w:r>
-              <w:rPr>
-                <w:sz w:val="24"/>
-                <w:szCs w:val="24"/>
-              </w:rPr>
-              <w:t>16</w:t>
-            </w:r>
-          </w:p>
-        </w:tc>
-      </w:tr>
-      <w:tr>
-        <w:tc>
-          <w:tcPr>
-            <w:tcW w:w="8630" w:type="dxa"/>
-          </w:tcPr>
-          <w:p>
-            <w:pPr>
-              <w:spacing w:line="360" w:lineRule="auto"/>
-              <w:rPr>
-                <w:sz w:val="24"/>
-                <w:szCs w:val="24"/>
-              </w:rPr>
-            </w:pPr>
-            <w:r>
-              <w:rPr>
-                <w:sz w:val="24"/>
-                <w:szCs w:val="24"/>
-              </w:rPr>
-              <w:t xml:space="preserve">Figure </w:t>
-            </w:r>
-            <w:r>
-              <w:rPr>
-                <w:sz w:val="24"/>
-                <w:szCs w:val="24"/>
-              </w:rPr>
-              <w:t>4.2: Islanding scenario at 0.5s</w:t>
-            </w:r>
-            <w:r>
-              <w:rPr>
-                <w:sz w:val="24"/>
-                <w:szCs w:val="24"/>
-              </w:rPr>
-              <w:t>………………………</w:t>
-            </w:r>
-            <w:r>
-              <w:rPr>
-                <w:sz w:val="24"/>
-                <w:szCs w:val="24"/>
-              </w:rPr>
-              <w:t>…</w:t>
-            </w:r>
-            <w:r>
-              <w:rPr>
-                <w:sz w:val="24"/>
-                <w:szCs w:val="24"/>
-              </w:rPr>
-              <w:t>……………</w:t>
-            </w:r>
-            <w:r>
-              <w:rPr>
-                <w:sz w:val="24"/>
-                <w:szCs w:val="24"/>
-              </w:rPr>
-              <w:t>.</w:t>
-            </w:r>
-            <w:r>
-              <w:rPr>
-                <w:sz w:val="24"/>
-                <w:szCs w:val="24"/>
-              </w:rPr>
-              <w:t>…</w:t>
-            </w:r>
-            <w:proofErr w:type="gramStart"/>
-            <w:r>
-              <w:rPr>
-                <w:sz w:val="24"/>
-                <w:szCs w:val="24"/>
-              </w:rPr>
-              <w:t>….</w:t>
-            </w:r>
-            <w:r>
-              <w:rPr>
-                <w:sz w:val="24"/>
-                <w:szCs w:val="24"/>
-              </w:rPr>
-              <w:t>.</w:t>
-            </w:r>
-            <w:proofErr w:type="gramEnd"/>
-            <w:r>
-              <w:rPr>
-                <w:sz w:val="24"/>
-                <w:szCs w:val="24"/>
-              </w:rPr>
-              <w:t>17</w:t>
-            </w:r>
-          </w:p>
-        </w:tc>
-      </w:tr>
-      <w:tr>
-        <w:tc>
-          <w:tcPr>
-            <w:tcW w:w="8630" w:type="dxa"/>
-          </w:tcPr>
-          <w:p>
-            <w:pPr>
-              <w:spacing w:line="360" w:lineRule="auto"/>
-              <w:rPr>
-                <w:sz w:val="24"/>
-                <w:szCs w:val="24"/>
-              </w:rPr>
-            </w:pPr>
-            <w:r>
-              <w:rPr>
-                <w:sz w:val="24"/>
-                <w:szCs w:val="24"/>
-              </w:rPr>
-              <w:t xml:space="preserve">Figure </w:t>
-            </w:r>
-            <w:r>
-              <w:rPr>
-                <w:sz w:val="24"/>
-                <w:szCs w:val="24"/>
-              </w:rPr>
-              <w:t>4.3: Non-islanding scenario at 0.5s</w:t>
-            </w:r>
-            <w:r>
-              <w:rPr>
-                <w:sz w:val="24"/>
-                <w:szCs w:val="24"/>
-              </w:rPr>
-              <w:t xml:space="preserve"> </w:t>
-            </w:r>
-            <w:r>
-              <w:rPr>
-                <w:sz w:val="24"/>
-                <w:szCs w:val="24"/>
-              </w:rPr>
-              <w:t>………………………………</w:t>
-            </w:r>
-            <w:r>
-              <w:rPr>
-                <w:sz w:val="24"/>
-                <w:szCs w:val="24"/>
-              </w:rPr>
-              <w:t>.</w:t>
-            </w:r>
-            <w:r>
-              <w:rPr>
-                <w:sz w:val="24"/>
-                <w:szCs w:val="24"/>
-              </w:rPr>
-              <w:t>……</w:t>
-            </w:r>
-            <w:proofErr w:type="gramStart"/>
-            <w:r>
-              <w:rPr>
-                <w:sz w:val="24"/>
-                <w:szCs w:val="24"/>
-              </w:rPr>
-              <w:t>...</w:t>
-            </w:r>
-            <w:r>
-              <w:rPr>
-                <w:sz w:val="24"/>
-                <w:szCs w:val="24"/>
-              </w:rPr>
-              <w:t>.</w:t>
-            </w:r>
-            <w:r>
-              <w:rPr>
-                <w:sz w:val="24"/>
-                <w:szCs w:val="24"/>
-              </w:rPr>
-              <w:t>.</w:t>
-            </w:r>
-            <w:proofErr w:type="gramEnd"/>
-            <w:r>
-              <w:rPr>
-                <w:sz w:val="24"/>
-                <w:szCs w:val="24"/>
-              </w:rPr>
-              <w:t>18</w:t>
-            </w:r>
-          </w:p>
-        </w:tc>
-      </w:tr>
-      <w:tr>
-        <w:tc>
-          <w:tcPr>
-            <w:tcW w:w="8630" w:type="dxa"/>
-          </w:tcPr>
-          <w:p>
-            <w:pPr>
-              <w:spacing w:line="360" w:lineRule="auto"/>
-              <w:rPr>
-                <w:sz w:val="24"/>
-                <w:szCs w:val="24"/>
-              </w:rPr>
-            </w:pPr>
-            <w:r>
-              <w:rPr>
-                <w:sz w:val="24"/>
-                <w:szCs w:val="24"/>
-              </w:rPr>
-              <w:t xml:space="preserve">Figure </w:t>
-            </w:r>
-            <w:r>
-              <w:rPr>
-                <w:sz w:val="24"/>
-                <w:szCs w:val="24"/>
-              </w:rPr>
-              <w:t>4.4</w:t>
-            </w:r>
-            <w:r>
-              <w:rPr>
-                <w:sz w:val="24"/>
-                <w:szCs w:val="24"/>
-              </w:rPr>
-              <w:t xml:space="preserve">: </w:t>
-            </w:r>
-            <w:r>
-              <w:rPr>
-                <w:sz w:val="24"/>
-                <w:szCs w:val="24"/>
-              </w:rPr>
-              <w:t xml:space="preserve">Islanding scenario at 0.3s </w:t>
-            </w:r>
-            <w:r>
-              <w:rPr>
-                <w:sz w:val="24"/>
-                <w:szCs w:val="24"/>
-              </w:rPr>
-              <w:t>………………………………</w:t>
-            </w:r>
-            <w:proofErr w:type="gramStart"/>
-            <w:r>
-              <w:rPr>
-                <w:sz w:val="24"/>
-                <w:szCs w:val="24"/>
-              </w:rPr>
-              <w:t>…</w:t>
-            </w:r>
-            <w:r>
-              <w:rPr>
-                <w:sz w:val="24"/>
-                <w:szCs w:val="24"/>
-              </w:rPr>
-              <w:t>.</w:t>
-            </w:r>
-            <w:r>
-              <w:rPr>
-                <w:sz w:val="24"/>
-                <w:szCs w:val="24"/>
-              </w:rPr>
-              <w:t>.</w:t>
-            </w:r>
-            <w:proofErr w:type="gramEnd"/>
-            <w:r>
-              <w:rPr>
-                <w:sz w:val="24"/>
-                <w:szCs w:val="24"/>
-              </w:rPr>
-              <w:t>………...</w:t>
-            </w:r>
-            <w:r>
-              <w:rPr>
-                <w:sz w:val="24"/>
-                <w:szCs w:val="24"/>
-              </w:rPr>
-              <w:t>.</w:t>
-            </w:r>
-            <w:r>
-              <w:rPr>
-                <w:sz w:val="24"/>
-                <w:szCs w:val="24"/>
-              </w:rPr>
-              <w:t>19</w:t>
+              <w:t>20</w:t>
             </w:r>
           </w:p>
         </w:tc>
@@ -5174,7 +5375,7 @@
           <w:sz w:val="26"/>
           <w:szCs w:val="26"/>
         </w:rPr>
-        <w:t xml:space="preserve">1.1)   </w:t>
+        <w:t xml:space="preserve">1.1   </w:t>
       </w:r>
       <w:r>
         <w:rPr>
@@ -5543,7 +5744,7 @@
           <w:sz w:val="26"/>
           <w:szCs w:val="26"/>
         </w:rPr>
-        <w:t>)    Problem Statement</w:t>
+        <w:t xml:space="preserve">    Problem Statement</w:t>
       </w:r>
       <w:bookmarkEnd w:id="6"/>
     </w:p>
@@ -5623,7 +5824,7 @@
           <w:sz w:val="26"/>
           <w:szCs w:val="26"/>
         </w:rPr>
-        <w:t>1.3)</w:t>
+        <w:t>1.3</w:t>
       </w:r>
       <w:r>
         <w:rPr>
@@ -5802,7 +6003,7 @@
           <w:sz w:val="26"/>
           <w:szCs w:val="26"/>
         </w:rPr>
-        <w:t xml:space="preserve">1.4) </w:t>
+        <w:t xml:space="preserve">1.4 </w:t>
       </w:r>
       <w:r>
         <w:rPr>
@@ -5932,6 +6133,78 @@
     </w:p>
     <w:p>
       <w:pPr>
+        <w:jc w:val="both"/>
+        <w:rPr>
+          <w:sz w:val="24"/>
+          <w:szCs w:val="24"/>
+        </w:rPr>
+      </w:pPr>
+      <w:r>
+        <w:rPr>
+          <w:sz w:val="24"/>
+          <w:szCs w:val="24"/>
+        </w:rPr>
+        <w:t>Also, the project trains the CNN model on 2100 set of images which may not be sufficient for classifying all islanding scenarios.</w:t>
+      </w:r>
+      <w:r>
+        <w:rPr>
+          <w:sz w:val="24"/>
+          <w:szCs w:val="24"/>
+        </w:rPr>
+        <w:t xml:space="preserve"> More the number of datasets the model is trained on, higher is the chance of true classification on different scenarios. </w:t>
+      </w:r>
+      <w:r>
+        <w:rPr>
+          <w:sz w:val="24"/>
+          <w:szCs w:val="24"/>
+        </w:rPr>
+        <w:t>The project</w:t>
+      </w:r>
+      <w:r>
+        <w:rPr>
+          <w:sz w:val="24"/>
+          <w:szCs w:val="24"/>
+        </w:rPr>
+        <w:t xml:space="preserve"> also </w:t>
+      </w:r>
+      <w:r>
+        <w:rPr>
+          <w:sz w:val="24"/>
+          <w:szCs w:val="24"/>
+        </w:rPr>
+        <w:t>doesn’t</w:t>
+      </w:r>
+      <w:r>
+        <w:rPr>
+          <w:sz w:val="24"/>
+          <w:szCs w:val="24"/>
+        </w:rPr>
+        <w:t xml:space="preserve"> consider the scenarios of capacitor switching as it also cause</w:t>
+      </w:r>
+      <w:r>
+        <w:rPr>
+          <w:sz w:val="24"/>
+          <w:szCs w:val="24"/>
+        </w:rPr>
+        <w:t>s</w:t>
+      </w:r>
+      <w:r>
+        <w:rPr>
+          <w:sz w:val="24"/>
+          <w:szCs w:val="24"/>
+        </w:rPr>
+        <w:t xml:space="preserve"> the transients in the voltage signals</w:t>
+      </w:r>
+      <w:r>
+        <w:rPr>
+          <w:sz w:val="24"/>
+          <w:szCs w:val="24"/>
+        </w:rPr>
+        <w:t xml:space="preserve"> which can cause the misclassification.</w:t>
+      </w:r>
+    </w:p>
+    <w:p>
+      <w:pPr>
         <w:pStyle w:val="Heading1"/>
         <w:rPr>
           <w:rFonts w:ascii="Times New Roman" w:hAnsi="Times New Roman" w:cs="Times New Roman"/>
@@ -5963,7 +6236,7 @@
           <w:sz w:val="26"/>
           <w:szCs w:val="26"/>
         </w:rPr>
-        <w:t xml:space="preserve">)   </w:t>
+        <w:t xml:space="preserve">   </w:t>
       </w:r>
       <w:bookmarkEnd w:id="9"/>
       <w:r>
@@ -5993,7 +6266,15 @@
           <w:sz w:val="24"/>
           <w:szCs w:val="24"/>
         </w:rPr>
-        <w:t>The first chapter deals with a brief introduction of the project background, problem statement, objectives, scope and limitation and report organization. In the second chapter, the brief of review of different literature during the study regarding the project is presented. The third chapter provides description of the methodology followed in the course of the study in brief</w:t>
+        <w:t xml:space="preserve">The first chapter deals with a brief introduction of the project background, problem statement, objectives, scope and limitation and report organization. In the second chapter, the brief of review of different literature during the study regarding the project is presented. The third chapter provides description of the methodology followed in the </w:t>
+      </w:r>
+      <w:r>
+        <w:rPr>
+          <w:sz w:val="24"/>
+          <w:szCs w:val="24"/>
+        </w:rPr>
+        <w:lastRenderedPageBreak/>
+        <w:t>course of the study in brief</w:t>
       </w:r>
       <w:r>
         <w:rPr>
@@ -6022,6 +6303,166 @@
       <w:pPr>
         <w:jc w:val="both"/>
         <w:rPr>
+          <w:sz w:val="24"/>
+          <w:szCs w:val="24"/>
+        </w:rPr>
+      </w:pPr>
+    </w:p>
+    <w:p>
+      <w:pPr>
+        <w:jc w:val="both"/>
+        <w:rPr>
+          <w:b/>
+          <w:sz w:val="24"/>
+          <w:szCs w:val="24"/>
+        </w:rPr>
+      </w:pPr>
+    </w:p>
+    <w:p>
+      <w:pPr>
+        <w:jc w:val="both"/>
+        <w:rPr>
+          <w:b/>
+          <w:sz w:val="24"/>
+          <w:szCs w:val="24"/>
+        </w:rPr>
+      </w:pPr>
+    </w:p>
+    <w:p>
+      <w:pPr>
+        <w:jc w:val="both"/>
+        <w:rPr>
+          <w:b/>
+          <w:sz w:val="24"/>
+          <w:szCs w:val="24"/>
+        </w:rPr>
+      </w:pPr>
+    </w:p>
+    <w:p>
+      <w:pPr>
+        <w:jc w:val="both"/>
+        <w:rPr>
+          <w:b/>
+          <w:sz w:val="24"/>
+          <w:szCs w:val="24"/>
+        </w:rPr>
+      </w:pPr>
+    </w:p>
+    <w:p>
+      <w:pPr>
+        <w:jc w:val="both"/>
+        <w:rPr>
+          <w:b/>
+          <w:sz w:val="24"/>
+          <w:szCs w:val="24"/>
+        </w:rPr>
+      </w:pPr>
+    </w:p>
+    <w:p>
+      <w:pPr>
+        <w:jc w:val="both"/>
+        <w:rPr>
+          <w:b/>
+          <w:sz w:val="24"/>
+          <w:szCs w:val="24"/>
+        </w:rPr>
+      </w:pPr>
+    </w:p>
+    <w:p>
+      <w:pPr>
+        <w:jc w:val="both"/>
+        <w:rPr>
+          <w:b/>
+          <w:sz w:val="24"/>
+          <w:szCs w:val="24"/>
+        </w:rPr>
+      </w:pPr>
+    </w:p>
+    <w:p>
+      <w:pPr>
+        <w:jc w:val="both"/>
+        <w:rPr>
+          <w:b/>
+          <w:sz w:val="24"/>
+          <w:szCs w:val="24"/>
+        </w:rPr>
+      </w:pPr>
+    </w:p>
+    <w:p>
+      <w:pPr>
+        <w:jc w:val="both"/>
+        <w:rPr>
+          <w:b/>
+          <w:sz w:val="24"/>
+          <w:szCs w:val="24"/>
+        </w:rPr>
+      </w:pPr>
+    </w:p>
+    <w:p>
+      <w:pPr>
+        <w:jc w:val="both"/>
+        <w:rPr>
+          <w:b/>
+          <w:sz w:val="24"/>
+          <w:szCs w:val="24"/>
+        </w:rPr>
+      </w:pPr>
+    </w:p>
+    <w:p>
+      <w:pPr>
+        <w:jc w:val="both"/>
+        <w:rPr>
+          <w:b/>
+          <w:sz w:val="24"/>
+          <w:szCs w:val="24"/>
+        </w:rPr>
+      </w:pPr>
+    </w:p>
+    <w:p>
+      <w:pPr>
+        <w:jc w:val="both"/>
+        <w:rPr>
+          <w:b/>
+          <w:sz w:val="24"/>
+          <w:szCs w:val="24"/>
+        </w:rPr>
+      </w:pPr>
+    </w:p>
+    <w:p>
+      <w:pPr>
+        <w:jc w:val="both"/>
+        <w:rPr>
+          <w:b/>
+          <w:sz w:val="24"/>
+          <w:szCs w:val="24"/>
+        </w:rPr>
+      </w:pPr>
+    </w:p>
+    <w:p>
+      <w:pPr>
+        <w:jc w:val="both"/>
+        <w:rPr>
+          <w:b/>
+          <w:sz w:val="24"/>
+          <w:szCs w:val="24"/>
+        </w:rPr>
+      </w:pPr>
+    </w:p>
+    <w:p>
+      <w:pPr>
+        <w:jc w:val="both"/>
+        <w:rPr>
+          <w:b/>
+          <w:sz w:val="24"/>
+          <w:szCs w:val="24"/>
+        </w:rPr>
+      </w:pPr>
+    </w:p>
+    <w:p>
+      <w:pPr>
+        <w:jc w:val="both"/>
+        <w:rPr>
+          <w:b/>
           <w:sz w:val="24"/>
           <w:szCs w:val="24"/>
         </w:rPr>
@@ -6091,7 +6532,7 @@
           <w:sz w:val="26"/>
           <w:szCs w:val="26"/>
         </w:rPr>
-        <w:t xml:space="preserve">)    </w:t>
+        <w:t xml:space="preserve">    </w:t>
       </w:r>
       <w:bookmarkEnd w:id="12"/>
       <w:r>
@@ -6789,7 +7230,7 @@
           <w:sz w:val="26"/>
           <w:szCs w:val="26"/>
         </w:rPr>
-        <w:t xml:space="preserve">)   </w:t>
+        <w:t xml:space="preserve">   </w:t>
       </w:r>
       <w:bookmarkEnd w:id="22"/>
       <w:r>
@@ -6869,6 +7310,11 @@
     </w:p>
     <w:p>
       <w:pPr>
+        <w:pStyle w:val="ListParagraph"/>
+        <w:numPr>
+          <w:ilvl w:val="0"/>
+          <w:numId w:val="26"/>
+        </w:numPr>
         <w:jc w:val="both"/>
         <w:rPr>
           <w:sz w:val="24"/>
@@ -6880,13 +7326,6 @@
           <w:sz w:val="24"/>
           <w:szCs w:val="24"/>
         </w:rPr>
-        <w:t xml:space="preserve"> 1) </w:t>
-      </w:r>
-      <w:r>
-        <w:rPr>
-          <w:sz w:val="24"/>
-          <w:szCs w:val="24"/>
-        </w:rPr>
         <w:t>The</w:t>
       </w:r>
       <w:r>
@@ -6899,6 +7338,11 @@
     </w:p>
     <w:p>
       <w:pPr>
+        <w:pStyle w:val="ListParagraph"/>
+        <w:numPr>
+          <w:ilvl w:val="0"/>
+          <w:numId w:val="26"/>
+        </w:numPr>
         <w:jc w:val="both"/>
         <w:rPr>
           <w:sz w:val="24"/>
@@ -6910,14 +7354,7 @@
           <w:sz w:val="24"/>
           <w:szCs w:val="24"/>
         </w:rPr>
-        <w:t xml:space="preserve"> 2)</w:t>
-      </w:r>
-      <w:r>
-        <w:rPr>
-          <w:sz w:val="24"/>
-          <w:szCs w:val="24"/>
-        </w:rPr>
-        <w:t xml:space="preserve"> The </w:t>
+        <w:t xml:space="preserve">The </w:t>
       </w:r>
       <w:r>
         <w:rPr>
@@ -6929,6 +7366,11 @@
     </w:p>
     <w:p>
       <w:pPr>
+        <w:pStyle w:val="ListParagraph"/>
+        <w:numPr>
+          <w:ilvl w:val="0"/>
+          <w:numId w:val="26"/>
+        </w:numPr>
         <w:jc w:val="both"/>
         <w:rPr>
           <w:sz w:val="24"/>
@@ -6940,13 +7382,6 @@
           <w:sz w:val="24"/>
           <w:szCs w:val="24"/>
         </w:rPr>
-        <w:t xml:space="preserve">3) </w:t>
-      </w:r>
-      <w:r>
-        <w:rPr>
-          <w:sz w:val="24"/>
-          <w:szCs w:val="24"/>
-        </w:rPr>
         <w:t xml:space="preserve">The </w:t>
       </w:r>
       <w:r>
@@ -7014,6 +7449,15 @@
         </w:rPr>
         <w:t xml:space="preserve"> [10].</w:t>
       </w:r>
+    </w:p>
+    <w:p>
+      <w:pPr>
+        <w:jc w:val="both"/>
+        <w:rPr>
+          <w:sz w:val="24"/>
+          <w:szCs w:val="24"/>
+        </w:rPr>
+      </w:pPr>
     </w:p>
     <w:p>
       <w:pPr>
@@ -9913,7 +10357,6 @@
         <w:jc w:val="both"/>
         <w:textAlignment w:val="center"/>
         <w:rPr>
-          <w:color w:val="222222"/>
           <w:sz w:val="24"/>
           <w:szCs w:val="24"/>
         </w:rPr>
@@ -9972,7 +10415,169 @@
           <w:sz w:val="24"/>
           <w:szCs w:val="24"/>
         </w:rPr>
-        <w:t xml:space="preserve"> The loads are realized using the RLC loads in Simulink. Various voltage measurements at PCCs have been done and logged to perform the required computation for generating spectrograms. The model was created in MATLAB/Simulink R2021a. </w:t>
+        <w:t xml:space="preserve"> The loads are realized using the RLC loads in Simulink. Various voltage measurements at PCCs have been done and logged to perform the required computation for generating spectrograms. The model was c</w:t>
+      </w:r>
+      <w:r>
+        <w:rPr>
+          <w:sz w:val="24"/>
+          <w:szCs w:val="24"/>
+        </w:rPr>
+        <w:t xml:space="preserve">reated in </w:t>
+      </w:r>
+      <w:r>
+        <w:rPr>
+          <w:sz w:val="24"/>
+          <w:szCs w:val="24"/>
+        </w:rPr>
+        <w:t>MATLAB/Simulink R2021a</w:t>
+      </w:r>
+      <w:r>
+        <w:rPr>
+          <w:sz w:val="24"/>
+          <w:szCs w:val="24"/>
+        </w:rPr>
+        <w:t xml:space="preserve"> based on the SLD in Figure</w:t>
+      </w:r>
+      <w:r>
+        <w:rPr>
+          <w:sz w:val="24"/>
+          <w:szCs w:val="24"/>
+        </w:rPr>
+        <w:t xml:space="preserve"> 3.2</w:t>
+      </w:r>
+    </w:p>
+    <w:p>
+      <w:pPr>
+        <w:shd w:val="clear" w:color="auto" w:fill="FFFFFF"/>
+        <w:jc w:val="center"/>
+        <w:textAlignment w:val="center"/>
+        <w:rPr>
+          <w:sz w:val="24"/>
+          <w:szCs w:val="24"/>
+        </w:rPr>
+      </w:pPr>
+      <w:r>
+        <w:rPr>
+          <w:sz w:val="24"/>
+          <w:szCs w:val="24"/>
+        </w:rPr>
+        <w:drawing>
+          <wp:inline distT="0" distB="0" distL="0" distR="0" wp14:anchorId="19C40D1F" wp14:editId="3DDEB45F">
+            <wp:extent cx="4761865" cy="2468903"/>
+            <wp:effectExtent l="0" t="0" r="635" b="7620"/>
+            <wp:docPr id="1169720451" name="Picture 1"/>
+            <wp:cNvGraphicFramePr>
+              <a:graphicFrameLocks xmlns:a="http://schemas.openxmlformats.org/drawingml/2006/main" noChangeAspect="1"/>
+            </wp:cNvGraphicFramePr>
+            <a:graphic xmlns:a="http://schemas.openxmlformats.org/drawingml/2006/main">
+              <a:graphicData uri="http://schemas.openxmlformats.org/drawingml/2006/picture">
+                <pic:pic xmlns:pic="http://schemas.openxmlformats.org/drawingml/2006/picture">
+                  <pic:nvPicPr>
+                    <pic:cNvPr id="1169720451" name=""/>
+                    <pic:cNvPicPr/>
+                  </pic:nvPicPr>
+                  <pic:blipFill>
+                    <a:blip r:embed="rId14"/>
+                    <a:stretch>
+                      <a:fillRect/>
+                    </a:stretch>
+                  </pic:blipFill>
+                  <pic:spPr>
+                    <a:xfrm>
+                      <a:off x="0" y="0"/>
+                      <a:ext cx="4767877" cy="2472020"/>
+                    </a:xfrm>
+                    <a:prstGeom prst="rect">
+                      <a:avLst/>
+                    </a:prstGeom>
+                  </pic:spPr>
+                </pic:pic>
+              </a:graphicData>
+            </a:graphic>
+          </wp:inline>
+        </w:drawing>
+      </w:r>
+    </w:p>
+    <w:p>
+      <w:pPr>
+        <w:pStyle w:val="Caption"/>
+        <w:jc w:val="center"/>
+        <w:rPr>
+          <w:i w:val="0"/>
+          <w:iCs w:val="0"/>
+          <w:sz w:val="24"/>
+          <w:szCs w:val="24"/>
+        </w:rPr>
+      </w:pPr>
+      <w:r>
+        <w:rPr>
+          <w:sz w:val="24"/>
+          <w:szCs w:val="24"/>
+        </w:rPr>
+        <w:tab/>
+      </w:r>
+      <w:r>
+        <w:rPr>
+          <w:i w:val="0"/>
+          <w:iCs w:val="0"/>
+          <w:sz w:val="24"/>
+          <w:szCs w:val="24"/>
+        </w:rPr>
+        <w:t>Figure 3.</w:t>
+      </w:r>
+      <w:r>
+        <w:rPr>
+          <w:i w:val="0"/>
+          <w:iCs w:val="0"/>
+          <w:sz w:val="24"/>
+          <w:szCs w:val="24"/>
+        </w:rPr>
+        <w:t>2</w:t>
+      </w:r>
+      <w:r>
+        <w:rPr>
+          <w:i w:val="0"/>
+          <w:iCs w:val="0"/>
+          <w:sz w:val="24"/>
+          <w:szCs w:val="24"/>
+        </w:rPr>
+        <w:t xml:space="preserve">: </w:t>
+      </w:r>
+      <w:r>
+        <w:rPr>
+          <w:i w:val="0"/>
+          <w:iCs w:val="0"/>
+          <w:sz w:val="24"/>
+          <w:szCs w:val="24"/>
+        </w:rPr>
+        <w:t xml:space="preserve">Single Line Diagram for test </w:t>
+      </w:r>
+      <w:r>
+        <w:rPr>
+          <w:i w:val="0"/>
+          <w:iCs w:val="0"/>
+          <w:sz w:val="24"/>
+          <w:szCs w:val="24"/>
+        </w:rPr>
+        <w:t>system</w:t>
+      </w:r>
+      <w:r>
+        <w:rPr>
+          <w:i w:val="0"/>
+          <w:iCs w:val="0"/>
+          <w:sz w:val="24"/>
+          <w:szCs w:val="24"/>
+        </w:rPr>
+        <w:t xml:space="preserve"> [</w:t>
+      </w:r>
+      <w:r>
+        <w:rPr>
+          <w:i w:val="0"/>
+          <w:iCs w:val="0"/>
+          <w:sz w:val="24"/>
+          <w:szCs w:val="24"/>
+        </w:rPr>
+        <w:t>11]</w:t>
       </w:r>
     </w:p>
     <w:p>
@@ -9987,13 +10592,13 @@
         <mc:AlternateContent>
           <mc:Choice Requires="wps">
             <w:drawing>
-              <wp:anchor distT="0" distB="0" distL="114300" distR="114300" simplePos="0" relativeHeight="251691008" behindDoc="0" locked="0" layoutInCell="1" allowOverlap="1" wp14:anchorId="2112A0A8" wp14:editId="24D937D2">
+              <wp:anchor distT="0" distB="0" distL="114300" distR="114300" simplePos="0" relativeHeight="251691008" behindDoc="0" locked="0" layoutInCell="1" allowOverlap="1" wp14:anchorId="2112A0A8" wp14:editId="6C774955">
                 <wp:simplePos x="0" y="0"/>
                 <wp:positionH relativeFrom="margin">
-                  <wp:posOffset>4069715</wp:posOffset>
+                  <wp:posOffset>3545840</wp:posOffset>
                 </wp:positionH>
                 <wp:positionV relativeFrom="paragraph">
-                  <wp:posOffset>3943985</wp:posOffset>
+                  <wp:posOffset>3831590</wp:posOffset>
                 </wp:positionV>
                 <wp:extent cx="4019550" cy="335915"/>
                 <wp:effectExtent l="0" t="6033" r="0" b="0"/>
@@ -10061,7 +10666,16 @@
                                 <w:sz w:val="24"/>
                                 <w:szCs w:val="24"/>
                               </w:rPr>
-                              <w:t>.2</w:t>
+                              <w:t>.</w:t>
+                            </w:r>
+                            <w:r>
+                              <w:rPr>
+                                <w:i w:val="0"/>
+                                <w:iCs w:val="0"/>
+                                <w:sz w:val="24"/>
+                                <w:szCs w:val="24"/>
+                              </w:rPr>
+                              <w:t>3</w:t>
                             </w:r>
                             <w:r>
                               <w:rPr>
@@ -10185,7 +10799,7 @@
           </mc:Choice>
           <mc:Fallback>
             <w:pict>
-              <v:shape w14:anchorId="2112A0A8" id="_x0000_s1027" type="#_x0000_t202" style="position:absolute;left:0;text-align:left;margin-left:320.45pt;margin-top:310.55pt;width:316.5pt;height:26.45pt;rotation:-90;z-index:251691008;visibility:visible;mso-wrap-style:square;mso-width-percent:0;mso-height-percent:0;mso-wrap-distance-left:9pt;mso-wrap-distance-top:0;mso-wrap-distance-right:9pt;mso-wrap-distance-bottom:0;mso-position-horizontal:absolute;mso-position-horizontal-relative:margin;mso-position-vertical:absolute;mso-position-vertical-relative:text;mso-width-percent:0;mso-height-percent:0;mso-width-relative:margin;mso-height-relative:margin;v-text-anchor:top" o:gfxdata="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" stroked="f">
+              <v:shape w14:anchorId="2112A0A8" id="_x0000_s1027" type="#_x0000_t202" style="position:absolute;left:0;text-align:left;margin-left:279.2pt;margin-top:301.7pt;width:316.5pt;height:26.45pt;rotation:-90;z-index:251691008;visibility:visible;mso-wrap-style:square;mso-width-percent:0;mso-height-percent:0;mso-wrap-distance-left:9pt;mso-wrap-distance-top:0;mso-wrap-distance-right:9pt;mso-wrap-distance-bottom:0;mso-position-horizontal:absolute;mso-position-horizontal-relative:margin;mso-position-vertical:absolute;mso-position-vertical-relative:text;mso-width-percent:0;mso-height-percent:0;mso-width-relative:margin;mso-height-relative:margin;v-text-anchor:top" o:gfxdata="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" stroked="f">
                 <v:textbox inset="0,0,0,0">
                   <w:txbxContent>
                     <w:p>
@@ -10228,7 +10842,16 @@
                           <w:sz w:val="24"/>
                           <w:szCs w:val="24"/>
                         </w:rPr>
-                        <w:t>.2</w:t>
+                        <w:t>.</w:t>
+                      </w:r>
+                      <w:r>
+                        <w:rPr>
+                          <w:i w:val="0"/>
+                          <w:iCs w:val="0"/>
+                          <w:sz w:val="24"/>
+                          <w:szCs w:val="24"/>
+                        </w:rPr>
+                        <w:t>3</w:t>
                       </w:r>
                       <w:r>
                         <w:rPr>
@@ -10460,7 +11083,7 @@
                     <pic:cNvPicPr/>
                   </pic:nvPicPr>
                   <pic:blipFill>
-                    <a:blip r:embed="rId14">
+                    <a:blip r:embed="rId15">
                       <a:extLst>
                         <a:ext uri="{28A0092B-C50C-407E-A947-70E740481C1C}">
                           <a14:useLocalDpi xmlns:a14="http://schemas.microsoft.com/office/drawing/2010/main" val="0"/>
@@ -10562,7 +11185,21 @@
           <w:sz w:val="24"/>
           <w:szCs w:val="24"/>
         </w:rPr>
-        <w:t>1. DGs and transformers data for test system</w:t>
+        <w:t>1</w:t>
+      </w:r>
+      <w:r>
+        <w:rPr>
+          <w:sz w:val="24"/>
+          <w:szCs w:val="24"/>
+        </w:rPr>
+        <w:t>:</w:t>
+      </w:r>
+      <w:r>
+        <w:rPr>
+          <w:sz w:val="24"/>
+          <w:szCs w:val="24"/>
+        </w:rPr>
+        <w:t xml:space="preserve"> DGs and transformers data for test system</w:t>
       </w:r>
       <w:r>
         <w:rPr>
@@ -12101,7 +12738,15 @@
           <w:szCs w:val="24"/>
           <w:lang w:bidi="ne-NP"/>
         </w:rPr>
-        <w:t>3.3</w:t>
+        <w:t>3.</w:t>
+      </w:r>
+      <w:r>
+        <w:rPr>
+          <w:sz w:val="24"/>
+          <w:szCs w:val="24"/>
+          <w:lang w:bidi="ne-NP"/>
+        </w:rPr>
+        <w:t>4</w:t>
       </w:r>
       <w:r>
         <w:rPr>
@@ -12177,7 +12822,15 @@
           <w:szCs w:val="24"/>
           <w:lang w:bidi="ne-NP"/>
         </w:rPr>
-        <w:t>3.4</w:t>
+        <w:t>3.</w:t>
+      </w:r>
+      <w:r>
+        <w:rPr>
+          <w:sz w:val="24"/>
+          <w:szCs w:val="24"/>
+          <w:lang w:bidi="ne-NP"/>
+        </w:rPr>
+        <w:t>5</w:t>
       </w:r>
       <w:r>
         <w:rPr>
@@ -12224,7 +12877,7 @@
                     </pic:cNvPicPr>
                   </pic:nvPicPr>
                   <pic:blipFill>
-                    <a:blip r:embed="rId15">
+                    <a:blip r:embed="rId16">
                       <a:extLst>
                         <a:ext uri="{28A0092B-C50C-407E-A947-70E740481C1C}">
                           <a14:useLocalDpi xmlns:a14="http://schemas.microsoft.com/office/drawing/2010/main" val="0"/>
@@ -12315,7 +12968,16 @@
                                 <w:sz w:val="24"/>
                                 <w:szCs w:val="24"/>
                               </w:rPr>
-                              <w:t>3.3</w:t>
+                              <w:t>3.</w:t>
+                            </w:r>
+                            <w:r>
+                              <w:rPr>
+                                <w:i w:val="0"/>
+                                <w:iCs w:val="0"/>
+                                <w:sz w:val="24"/>
+                                <w:szCs w:val="24"/>
+                              </w:rPr>
+                              <w:t>4</w:t>
                             </w:r>
                             <w:r>
                               <w:rPr>
@@ -12414,7 +13076,16 @@
                           <w:sz w:val="24"/>
                           <w:szCs w:val="24"/>
                         </w:rPr>
-                        <w:t>3.3</w:t>
+                        <w:t>3.</w:t>
+                      </w:r>
+                      <w:r>
+                        <w:rPr>
+                          <w:i w:val="0"/>
+                          <w:iCs w:val="0"/>
+                          <w:sz w:val="24"/>
+                          <w:szCs w:val="24"/>
+                        </w:rPr>
+                        <w:t>4</w:t>
                       </w:r>
                       <w:r>
                         <w:rPr>
@@ -12499,7 +13170,7 @@
                     </pic:cNvPicPr>
                   </pic:nvPicPr>
                   <pic:blipFill>
-                    <a:blip r:embed="rId16">
+                    <a:blip r:embed="rId17">
                       <a:extLst>
                         <a:ext uri="{28A0092B-C50C-407E-A947-70E740481C1C}">
                           <a14:useLocalDpi xmlns:a14="http://schemas.microsoft.com/office/drawing/2010/main" val="0"/>
@@ -12590,7 +13261,16 @@
                                 <w:sz w:val="24"/>
                                 <w:szCs w:val="24"/>
                               </w:rPr>
-                              <w:t>3.4</w:t>
+                              <w:t>3.</w:t>
+                            </w:r>
+                            <w:r>
+                              <w:rPr>
+                                <w:i w:val="0"/>
+                                <w:iCs w:val="0"/>
+                                <w:sz w:val="24"/>
+                                <w:szCs w:val="24"/>
+                              </w:rPr>
+                              <w:t>5</w:t>
                             </w:r>
                             <w:r>
                               <w:rPr>
@@ -12715,7 +13395,16 @@
                           <w:sz w:val="24"/>
                           <w:szCs w:val="24"/>
                         </w:rPr>
-                        <w:t>3.4</w:t>
+                        <w:t>3.</w:t>
+                      </w:r>
+                      <w:r>
+                        <w:rPr>
+                          <w:i w:val="0"/>
+                          <w:iCs w:val="0"/>
+                          <w:sz w:val="24"/>
+                          <w:szCs w:val="24"/>
+                        </w:rPr>
+                        <w:t>5</w:t>
                       </w:r>
                       <w:r>
                         <w:rPr>
@@ -12946,7 +13635,15 @@
           <w:szCs w:val="24"/>
           <w:lang w:bidi="ne-NP"/>
         </w:rPr>
-        <w:t>3.5</w:t>
+        <w:t>3.</w:t>
+      </w:r>
+      <w:r>
+        <w:rPr>
+          <w:sz w:val="24"/>
+          <w:szCs w:val="24"/>
+          <w:lang w:bidi="ne-NP"/>
+        </w:rPr>
+        <w:t>6</w:t>
       </w:r>
       <w:r>
         <w:rPr>
@@ -12991,7 +13688,7 @@
                     </pic:cNvPicPr>
                   </pic:nvPicPr>
                   <pic:blipFill>
-                    <a:blip r:embed="rId17">
+                    <a:blip r:embed="rId18">
                       <a:extLst>
                         <a:ext uri="{28A0092B-C50C-407E-A947-70E740481C1C}">
                           <a14:useLocalDpi xmlns:a14="http://schemas.microsoft.com/office/drawing/2010/main" val="0"/>
@@ -13090,7 +13787,16 @@
                                 <w:sz w:val="24"/>
                                 <w:szCs w:val="24"/>
                               </w:rPr>
-                              <w:t>3.5</w:t>
+                              <w:t>3.</w:t>
+                            </w:r>
+                            <w:r>
+                              <w:rPr>
+                                <w:i w:val="0"/>
+                                <w:iCs w:val="0"/>
+                                <w:sz w:val="24"/>
+                                <w:szCs w:val="24"/>
+                              </w:rPr>
+                              <w:t>6</w:t>
                             </w:r>
                             <w:r>
                               <w:rPr>
@@ -13198,7 +13904,16 @@
                           <w:sz w:val="24"/>
                           <w:szCs w:val="24"/>
                         </w:rPr>
-                        <w:t>3.5</w:t>
+                        <w:t>3.</w:t>
+                      </w:r>
+                      <w:r>
+                        <w:rPr>
+                          <w:i w:val="0"/>
+                          <w:iCs w:val="0"/>
+                          <w:sz w:val="24"/>
+                          <w:szCs w:val="24"/>
+                        </w:rPr>
+                        <w:t>6</w:t>
                       </w:r>
                       <w:r>
                         <w:rPr>
@@ -16601,21 +17316,33 @@
         </w:rPr>
         <w:t xml:space="preserve">Based </w:t>
       </w:r>
-      <w:proofErr w:type="gramStart"/>
-      <w:r>
-        <w:rPr>
-          <w:sz w:val="24"/>
-          <w:szCs w:val="24"/>
-        </w:rPr>
-        <w:t>on  architecture</w:t>
-      </w:r>
-      <w:proofErr w:type="gramEnd"/>
-      <w:r>
-        <w:rPr>
-          <w:sz w:val="24"/>
-          <w:szCs w:val="24"/>
-        </w:rPr>
-        <w:t xml:space="preserve"> presented  in Table 3.4</w:t>
+      <w:r>
+        <w:rPr>
+          <w:sz w:val="24"/>
+          <w:szCs w:val="24"/>
+        </w:rPr>
+        <w:t>on architecture</w:t>
+      </w:r>
+      <w:r>
+        <w:rPr>
+          <w:sz w:val="24"/>
+          <w:szCs w:val="24"/>
+        </w:rPr>
+        <w:t xml:space="preserve"> </w:t>
+      </w:r>
+      <w:r>
+        <w:rPr>
+          <w:sz w:val="24"/>
+          <w:szCs w:val="24"/>
+        </w:rPr>
+        <w:t>presented in</w:t>
+      </w:r>
+      <w:r>
+        <w:rPr>
+          <w:sz w:val="24"/>
+          <w:szCs w:val="24"/>
+        </w:rPr>
+        <w:t xml:space="preserve"> Table 3.4</w:t>
       </w:r>
       <w:r>
         <w:rPr>
@@ -17096,7 +17823,7 @@
                     </pic:cNvPicPr>
                   </pic:nvPicPr>
                   <pic:blipFill>
-                    <a:blip r:embed="rId18">
+                    <a:blip r:embed="rId19">
                       <a:extLst>
                         <a:ext uri="{28A0092B-C50C-407E-A947-70E740481C1C}">
                           <a14:useLocalDpi xmlns:a14="http://schemas.microsoft.com/office/drawing/2010/main" val="0"/>
@@ -17316,7 +18043,7 @@
                     </pic:cNvPicPr>
                   </pic:nvPicPr>
                   <pic:blipFill>
-                    <a:blip r:embed="rId19">
+                    <a:blip r:embed="rId20">
                       <a:extLst>
                         <a:ext uri="{28A0092B-C50C-407E-A947-70E740481C1C}">
                           <a14:useLocalDpi xmlns:a14="http://schemas.microsoft.com/office/drawing/2010/main" val="0"/>
@@ -17778,7 +18505,7 @@
                     </pic:cNvPicPr>
                   </pic:nvPicPr>
                   <pic:blipFill>
-                    <a:blip r:embed="rId20">
+                    <a:blip r:embed="rId21">
                       <a:extLst>
                         <a:ext uri="{28A0092B-C50C-407E-A947-70E740481C1C}">
                           <a14:useLocalDpi xmlns:a14="http://schemas.microsoft.com/office/drawing/2010/main" val="0"/>
@@ -18321,7 +19048,7 @@
                     </pic:cNvPicPr>
                   </pic:nvPicPr>
                   <pic:blipFill>
-                    <a:blip r:embed="rId21">
+                    <a:blip r:embed="rId22">
                       <a:extLst>
                         <a:ext uri="{28A0092B-C50C-407E-A947-70E740481C1C}">
                           <a14:useLocalDpi xmlns:a14="http://schemas.microsoft.com/office/drawing/2010/main" val="0"/>
@@ -31896,7 +32623,7 @@
           <w:szCs w:val="24"/>
         </w:rPr>
       </w:pPr>
-      <w:hyperlink r:id="rId22" w:history="1">
+      <w:hyperlink r:id="rId23" w:history="1">
         <w:r>
           <w:rPr>
             <w:rStyle w:val="Hyperlink"/>
@@ -32036,7 +32763,7 @@
       </w:pPr>
     </w:p>
     <w:sectPr>
-      <w:footerReference w:type="default" r:id="rId23"/>
+      <w:footerReference w:type="default" r:id="rId24"/>
       <w:pgSz w:w="11909" w:h="16834" w:code="9"/>
       <w:pgMar w:top="1440" w:right="1440" w:bottom="1440" w:left="2160" w:header="720" w:footer="720" w:gutter="0"/>
       <w:pgNumType w:start="2"/>
@@ -33351,6 +34078,119 @@
     </w:lvl>
   </w:abstractNum>
   <w:abstractNum w:abstractNumId="11" w15:restartNumberingAfterBreak="0">
+    <w:nsid w:val="42F5697D"/>
+    <w:multiLevelType w:val="hybridMultilevel"/>
+    <w:tmpl w:val="C352BEC4"/>
+    <w:lvl w:ilvl="0" w:tplc="04090001">
+      <w:start w:val="1"/>
+      <w:numFmt w:val="bullet"/>
+      <w:lvlText w:val=""/>
+      <w:lvlJc w:val="left"/>
+      <w:pPr>
+        <w:ind w:left="360" w:hanging="360"/>
+      </w:pPr>
+      <w:rPr>
+        <w:rFonts w:ascii="Symbol" w:hAnsi="Symbol" w:hint="default"/>
+      </w:rPr>
+    </w:lvl>
+    <w:lvl w:ilvl="1" w:tplc="04090003" w:tentative="1">
+      <w:start w:val="1"/>
+      <w:numFmt w:val="bullet"/>
+      <w:lvlText w:val="o"/>
+      <w:lvlJc w:val="left"/>
+      <w:pPr>
+        <w:ind w:left="1080" w:hanging="360"/>
+      </w:pPr>
+      <w:rPr>
+        <w:rFonts w:ascii="Courier New" w:hAnsi="Courier New" w:cs="Courier New" w:hint="default"/>
+      </w:rPr>
+    </w:lvl>
+    <w:lvl w:ilvl="2" w:tplc="04090005" w:tentative="1">
+      <w:start w:val="1"/>
+      <w:numFmt w:val="bullet"/>
+      <w:lvlText w:val=""/>
+      <w:lvlJc w:val="left"/>
+      <w:pPr>
+        <w:ind w:left="1800" w:hanging="360"/>
+      </w:pPr>
+      <w:rPr>
+        <w:rFonts w:ascii="Wingdings" w:hAnsi="Wingdings" w:hint="default"/>
+      </w:rPr>
+    </w:lvl>
+    <w:lvl w:ilvl="3" w:tplc="04090001" w:tentative="1">
+      <w:start w:val="1"/>
+      <w:numFmt w:val="bullet"/>
+      <w:lvlText w:val=""/>
+      <w:lvlJc w:val="left"/>
+      <w:pPr>
+        <w:ind w:left="2520" w:hanging="360"/>
+      </w:pPr>
+      <w:rPr>
+        <w:rFonts w:ascii="Symbol" w:hAnsi="Symbol" w:hint="default"/>
+      </w:rPr>
+    </w:lvl>
+    <w:lvl w:ilvl="4" w:tplc="04090003" w:tentative="1">
+      <w:start w:val="1"/>
+      <w:numFmt w:val="bullet"/>
+      <w:lvlText w:val="o"/>
+      <w:lvlJc w:val="left"/>
+      <w:pPr>
+        <w:ind w:left="3240" w:hanging="360"/>
+      </w:pPr>
+      <w:rPr>
+        <w:rFonts w:ascii="Courier New" w:hAnsi="Courier New" w:cs="Courier New" w:hint="default"/>
+      </w:rPr>
+    </w:lvl>
+    <w:lvl w:ilvl="5" w:tplc="04090005" w:tentative="1">
+      <w:start w:val="1"/>
+      <w:numFmt w:val="bullet"/>
+      <w:lvlText w:val=""/>
+      <w:lvlJc w:val="left"/>
+      <w:pPr>
+        <w:ind w:left="3960" w:hanging="360"/>
+      </w:pPr>
+      <w:rPr>
+        <w:rFonts w:ascii="Wingdings" w:hAnsi="Wingdings" w:hint="default"/>
+      </w:rPr>
+    </w:lvl>
+    <w:lvl w:ilvl="6" w:tplc="04090001" w:tentative="1">
+      <w:start w:val="1"/>
+      <w:numFmt w:val="bullet"/>
+      <w:lvlText w:val=""/>
+      <w:lvlJc w:val="left"/>
+      <w:pPr>
+        <w:ind w:left="4680" w:hanging="360"/>
+      </w:pPr>
+      <w:rPr>
+        <w:rFonts w:ascii="Symbol" w:hAnsi="Symbol" w:hint="default"/>
+      </w:rPr>
+    </w:lvl>
+    <w:lvl w:ilvl="7" w:tplc="04090003" w:tentative="1">
+      <w:start w:val="1"/>
+      <w:numFmt w:val="bullet"/>
+      <w:lvlText w:val="o"/>
+      <w:lvlJc w:val="left"/>
+      <w:pPr>
+        <w:ind w:left="5400" w:hanging="360"/>
+      </w:pPr>
+      <w:rPr>
+        <w:rFonts w:ascii="Courier New" w:hAnsi="Courier New" w:cs="Courier New" w:hint="default"/>
+      </w:rPr>
+    </w:lvl>
+    <w:lvl w:ilvl="8" w:tplc="04090005" w:tentative="1">
+      <w:start w:val="1"/>
+      <w:numFmt w:val="bullet"/>
+      <w:lvlText w:val=""/>
+      <w:lvlJc w:val="left"/>
+      <w:pPr>
+        <w:ind w:left="6120" w:hanging="360"/>
+      </w:pPr>
+      <w:rPr>
+        <w:rFonts w:ascii="Wingdings" w:hAnsi="Wingdings" w:hint="default"/>
+      </w:rPr>
+    </w:lvl>
+  </w:abstractNum>
+  <w:abstractNum w:abstractNumId="12" w15:restartNumberingAfterBreak="0">
     <w:nsid w:val="49F6141D"/>
     <w:multiLevelType w:val="multilevel"/>
     <w:tmpl w:val="B3DA37B4"/>
@@ -33499,7 +34339,7 @@
       </w:rPr>
     </w:lvl>
   </w:abstractNum>
-  <w:abstractNum w:abstractNumId="12" w15:restartNumberingAfterBreak="0">
+  <w:abstractNum w:abstractNumId="13" w15:restartNumberingAfterBreak="0">
     <w:nsid w:val="4A4F0E65"/>
     <w:multiLevelType w:val="hybridMultilevel"/>
     <w:tmpl w:val="F8A691B2"/>
@@ -33612,7 +34452,7 @@
       </w:rPr>
     </w:lvl>
   </w:abstractNum>
-  <w:abstractNum w:abstractNumId="13" w15:restartNumberingAfterBreak="0">
+  <w:abstractNum w:abstractNumId="14" w15:restartNumberingAfterBreak="0">
     <w:nsid w:val="4E2825EC"/>
     <w:multiLevelType w:val="hybridMultilevel"/>
     <w:tmpl w:val="134815F6"/>
@@ -33725,7 +34565,7 @@
       </w:rPr>
     </w:lvl>
   </w:abstractNum>
-  <w:abstractNum w:abstractNumId="14" w15:restartNumberingAfterBreak="0">
+  <w:abstractNum w:abstractNumId="15" w15:restartNumberingAfterBreak="0">
     <w:nsid w:val="4EA30CB4"/>
     <w:multiLevelType w:val="hybridMultilevel"/>
     <w:tmpl w:val="08C24A2A"/>
@@ -33838,7 +34678,7 @@
       </w:rPr>
     </w:lvl>
   </w:abstractNum>
-  <w:abstractNum w:abstractNumId="15" w15:restartNumberingAfterBreak="0">
+  <w:abstractNum w:abstractNumId="16" w15:restartNumberingAfterBreak="0">
     <w:nsid w:val="544D5E46"/>
     <w:multiLevelType w:val="hybridMultilevel"/>
     <w:tmpl w:val="CC8C8C34"/>
@@ -33951,7 +34791,7 @@
       </w:rPr>
     </w:lvl>
   </w:abstractNum>
-  <w:abstractNum w:abstractNumId="16" w15:restartNumberingAfterBreak="0">
+  <w:abstractNum w:abstractNumId="17" w15:restartNumberingAfterBreak="0">
     <w:nsid w:val="583529AD"/>
     <w:multiLevelType w:val="hybridMultilevel"/>
     <w:tmpl w:val="362E0A52"/>
@@ -34064,7 +34904,7 @@
       </w:rPr>
     </w:lvl>
   </w:abstractNum>
-  <w:abstractNum w:abstractNumId="17" w15:restartNumberingAfterBreak="0">
+  <w:abstractNum w:abstractNumId="18" w15:restartNumberingAfterBreak="0">
     <w:nsid w:val="5D793C33"/>
     <w:multiLevelType w:val="multilevel"/>
     <w:tmpl w:val="3FCCF546"/>
@@ -34177,7 +35017,7 @@
       </w:rPr>
     </w:lvl>
   </w:abstractNum>
-  <w:abstractNum w:abstractNumId="18" w15:restartNumberingAfterBreak="0">
+  <w:abstractNum w:abstractNumId="19" w15:restartNumberingAfterBreak="0">
     <w:nsid w:val="60E45FA6"/>
     <w:multiLevelType w:val="hybridMultilevel"/>
     <w:tmpl w:val="5D842BF8"/>
@@ -34290,7 +35130,7 @@
       </w:rPr>
     </w:lvl>
   </w:abstractNum>
-  <w:abstractNum w:abstractNumId="19" w15:restartNumberingAfterBreak="0">
+  <w:abstractNum w:abstractNumId="20" w15:restartNumberingAfterBreak="0">
     <w:nsid w:val="66EE7E61"/>
     <w:multiLevelType w:val="multilevel"/>
     <w:tmpl w:val="5A62C060"/>
@@ -34403,7 +35243,7 @@
       </w:pPr>
     </w:lvl>
   </w:abstractNum>
-  <w:abstractNum w:abstractNumId="20" w15:restartNumberingAfterBreak="0">
+  <w:abstractNum w:abstractNumId="21" w15:restartNumberingAfterBreak="0">
     <w:nsid w:val="6C4E47AE"/>
     <w:multiLevelType w:val="multilevel"/>
     <w:tmpl w:val="3B5C9A12"/>
@@ -34516,7 +35356,7 @@
       </w:pPr>
     </w:lvl>
   </w:abstractNum>
-  <w:abstractNum w:abstractNumId="21" w15:restartNumberingAfterBreak="0">
+  <w:abstractNum w:abstractNumId="22" w15:restartNumberingAfterBreak="0">
     <w:nsid w:val="6DE23B80"/>
     <w:multiLevelType w:val="hybridMultilevel"/>
     <w:tmpl w:val="D52EF4B6"/>
@@ -34629,7 +35469,7 @@
       </w:rPr>
     </w:lvl>
   </w:abstractNum>
-  <w:abstractNum w:abstractNumId="22" w15:restartNumberingAfterBreak="0">
+  <w:abstractNum w:abstractNumId="23" w15:restartNumberingAfterBreak="0">
     <w:nsid w:val="75010ACA"/>
     <w:multiLevelType w:val="hybridMultilevel"/>
     <w:tmpl w:val="543CEE80"/>
@@ -34769,7 +35609,7 @@
       </w:rPr>
     </w:lvl>
   </w:abstractNum>
-  <w:abstractNum w:abstractNumId="23" w15:restartNumberingAfterBreak="0">
+  <w:abstractNum w:abstractNumId="24" w15:restartNumberingAfterBreak="0">
     <w:nsid w:val="75A63165"/>
     <w:multiLevelType w:val="hybridMultilevel"/>
     <w:tmpl w:val="45622E08"/>
@@ -34882,7 +35722,7 @@
       </w:rPr>
     </w:lvl>
   </w:abstractNum>
-  <w:abstractNum w:abstractNumId="24" w15:restartNumberingAfterBreak="0">
+  <w:abstractNum w:abstractNumId="25" w15:restartNumberingAfterBreak="0">
     <w:nsid w:val="7E36376C"/>
     <w:multiLevelType w:val="hybridMultilevel"/>
     <w:tmpl w:val="D75EB58E"/>
@@ -34996,16 +35836,16 @@
     </w:lvl>
   </w:abstractNum>
   <w:num w:numId="1" w16cid:durableId="1963803602">
-    <w:abstractNumId w:val="17"/>
+    <w:abstractNumId w:val="18"/>
   </w:num>
   <w:num w:numId="2" w16cid:durableId="1019237655">
-    <w:abstractNumId w:val="15"/>
+    <w:abstractNumId w:val="16"/>
   </w:num>
   <w:num w:numId="3" w16cid:durableId="523056643">
     <w:abstractNumId w:val="1"/>
   </w:num>
   <w:num w:numId="4" w16cid:durableId="1948272798">
-    <w:abstractNumId w:val="19"/>
+    <w:abstractNumId w:val="20"/>
   </w:num>
   <w:num w:numId="5" w16cid:durableId="1912959380">
     <w:abstractNumId w:val="5"/>
@@ -35014,7 +35854,7 @@
     <w:abstractNumId w:val="4"/>
   </w:num>
   <w:num w:numId="7" w16cid:durableId="1545290978">
-    <w:abstractNumId w:val="20"/>
+    <w:abstractNumId w:val="21"/>
   </w:num>
   <w:num w:numId="8" w16cid:durableId="140539238">
     <w:abstractNumId w:val="6"/>
@@ -35026,49 +35866,52 @@
     <w:abstractNumId w:val="3"/>
   </w:num>
   <w:num w:numId="11" w16cid:durableId="1744067415">
-    <w:abstractNumId w:val="22"/>
+    <w:abstractNumId w:val="23"/>
   </w:num>
   <w:num w:numId="12" w16cid:durableId="977221245">
     <w:abstractNumId w:val="7"/>
   </w:num>
   <w:num w:numId="13" w16cid:durableId="765613620">
-    <w:abstractNumId w:val="14"/>
+    <w:abstractNumId w:val="15"/>
   </w:num>
   <w:num w:numId="14" w16cid:durableId="502359613">
-    <w:abstractNumId w:val="11"/>
+    <w:abstractNumId w:val="12"/>
   </w:num>
   <w:num w:numId="15" w16cid:durableId="1899709966">
-    <w:abstractNumId w:val="16"/>
+    <w:abstractNumId w:val="17"/>
   </w:num>
   <w:num w:numId="16" w16cid:durableId="2126541147">
     <w:abstractNumId w:val="0"/>
   </w:num>
   <w:num w:numId="17" w16cid:durableId="2012220949">
-    <w:abstractNumId w:val="18"/>
+    <w:abstractNumId w:val="19"/>
   </w:num>
   <w:num w:numId="18" w16cid:durableId="972249268">
     <w:abstractNumId w:val="10"/>
   </w:num>
   <w:num w:numId="19" w16cid:durableId="253785998">
-    <w:abstractNumId w:val="13"/>
+    <w:abstractNumId w:val="14"/>
   </w:num>
   <w:num w:numId="20" w16cid:durableId="792558870">
-    <w:abstractNumId w:val="24"/>
+    <w:abstractNumId w:val="25"/>
   </w:num>
   <w:num w:numId="21" w16cid:durableId="1365980629">
-    <w:abstractNumId w:val="21"/>
+    <w:abstractNumId w:val="22"/>
   </w:num>
   <w:num w:numId="22" w16cid:durableId="1067798654">
-    <w:abstractNumId w:val="12"/>
+    <w:abstractNumId w:val="13"/>
   </w:num>
   <w:num w:numId="23" w16cid:durableId="301544338">
     <w:abstractNumId w:val="8"/>
   </w:num>
   <w:num w:numId="24" w16cid:durableId="599333895">
-    <w:abstractNumId w:val="23"/>
+    <w:abstractNumId w:val="24"/>
   </w:num>
   <w:num w:numId="25" w16cid:durableId="1227494458">
     <w:abstractNumId w:val="9"/>
+  </w:num>
+  <w:num w:numId="26" w16cid:durableId="1074207583">
+    <w:abstractNumId w:val="11"/>
   </w:num>
 </w:numbering>
 </file>
